--- a/評価テスト.docx
+++ b/評価テスト.docx
@@ -47,6 +47,13 @@
       </w:r>
     </w:p>
     <w:p>
+      <w:pPr>
+        <w:rPr>
+          <w:rFonts w:hint="eastAsia"/>
+        </w:rPr>
+      </w:pPr>
+    </w:p>
+    <w:p>
       <w:r>
         <w:rPr>
           <w:rFonts w:hint="eastAsia"/>
@@ -58,27 +65,26 @@
       <w:pPr>
         <w:ind w:left="420" w:hangingChars="200" w:hanging="420"/>
         <w:rPr>
-          <w:rFonts w:hint="eastAsia"/>
-          <w:szCs w:val="21"/>
-        </w:rPr>
-      </w:pPr>
-      <w:r>
-        <w:rPr>
-          <w:rFonts w:hint="eastAsia"/>
-        </w:rPr>
-        <w:t xml:space="preserve">　　　</w:t>
-      </w:r>
-      <w:r>
-        <w:rPr>
-          <w:rFonts w:hint="eastAsia"/>
-        </w:rPr>
-        <w:t>X</w:t>
-      </w:r>
-      <w:r>
-        <w:rPr>
-          <w:rFonts w:hint="eastAsia"/>
-        </w:rPr>
-        <w:t>ファイルをロードする関数の</w:t>
+          <w:szCs w:val="21"/>
+        </w:rPr>
+      </w:pPr>
+      <w:r>
+        <w:rPr>
+          <w:rFonts w:hint="eastAsia"/>
+        </w:rPr>
+        <w:t xml:space="preserve">　　</w:t>
+      </w:r>
+      <w:r>
+        <w:rPr>
+          <w:rFonts w:hint="eastAsia"/>
+        </w:rPr>
+        <w:t xml:space="preserve">　設問①のモデルフォーマット</w:t>
+      </w:r>
+      <w:r>
+        <w:rPr>
+          <w:rFonts w:hint="eastAsia"/>
+        </w:rPr>
+        <w:t>をロードする関数の</w:t>
       </w:r>
       <w:r>
         <w:rPr>
@@ -173,14 +179,7 @@
           <w:rFonts w:hint="eastAsia"/>
           <w:szCs w:val="21"/>
         </w:rPr>
-        <w:t>モデルの頂点座標</w:t>
-      </w:r>
-      <w:r>
-        <w:rPr>
-          <w:rFonts w:hint="eastAsia"/>
-          <w:szCs w:val="21"/>
-        </w:rPr>
-        <w:t>。</w:t>
+        <w:t>モデルの頂点座標。</w:t>
       </w:r>
     </w:p>
     <w:p>
@@ -222,25 +221,12 @@
         </w:rPr>
         <w:t>モデルのファイル名。</w:t>
       </w:r>
-    </w:p>
-    <w:p>
-      <w:pPr>
-        <w:rPr>
-          <w:szCs w:val="21"/>
-        </w:rPr>
-      </w:pPr>
-      <w:r>
-        <w:rPr>
-          <w:rFonts w:hint="eastAsia"/>
-          <w:szCs w:val="21"/>
-        </w:rPr>
-        <w:t xml:space="preserve">　</w:t>
-      </w:r>
-    </w:p>
-    <w:p>
-      <w:pPr>
-        <w:rPr>
-          <w:rFonts w:hint="eastAsia"/>
+      <w:bookmarkStart w:id="0" w:name="_GoBack"/>
+      <w:bookmarkEnd w:id="0"/>
+    </w:p>
+    <w:p>
+      <w:pPr>
+        <w:rPr>
           <w:szCs w:val="21"/>
         </w:rPr>
       </w:pPr>
@@ -572,12 +558,14 @@
           <w:szCs w:val="21"/>
         </w:rPr>
       </w:pPr>
+      <w:proofErr w:type="spellStart"/>
       <w:r>
         <w:rPr>
           <w:szCs w:val="21"/>
         </w:rPr>
         <w:t>perl</w:t>
       </w:r>
+      <w:proofErr w:type="spellEnd"/>
     </w:p>
     <w:p>
       <w:pPr>
@@ -628,12 +616,9 @@
       <w:pPr>
         <w:ind w:left="420" w:hangingChars="200" w:hanging="420"/>
         <w:rPr>
-          <w:rFonts w:hint="eastAsia"/>
-          <w:szCs w:val="21"/>
-        </w:rPr>
-      </w:pPr>
-      <w:bookmarkStart w:id="0" w:name="_GoBack"/>
-      <w:bookmarkEnd w:id="0"/>
+          <w:szCs w:val="21"/>
+        </w:rPr>
+      </w:pPr>
     </w:p>
     <w:sectPr>
       <w:pgSz w:w="11906" w:h="16838"/>
@@ -1450,6 +1435,33 @@
       <w:ind w:leftChars="400" w:left="840"/>
     </w:pPr>
   </w:style>
+  <w:style w:type="paragraph" w:styleId="a4">
+    <w:name w:val="Balloon Text"/>
+    <w:basedOn w:val="a"/>
+    <w:link w:val="a5"/>
+    <w:uiPriority w:val="99"/>
+    <w:semiHidden/>
+    <w:unhideWhenUsed/>
+    <w:rsid w:val="00E93BFF"/>
+    <w:rPr>
+      <w:rFonts w:asciiTheme="majorHAnsi" w:eastAsiaTheme="majorEastAsia" w:hAnsiTheme="majorHAnsi" w:cstheme="majorBidi"/>
+      <w:sz w:val="18"/>
+      <w:szCs w:val="18"/>
+    </w:rPr>
+  </w:style>
+  <w:style w:type="character" w:customStyle="1" w:styleId="a5">
+    <w:name w:val="吹き出し (文字)"/>
+    <w:basedOn w:val="a0"/>
+    <w:link w:val="a4"/>
+    <w:uiPriority w:val="99"/>
+    <w:semiHidden/>
+    <w:rsid w:val="00E93BFF"/>
+    <w:rPr>
+      <w:rFonts w:asciiTheme="majorHAnsi" w:eastAsiaTheme="majorEastAsia" w:hAnsiTheme="majorHAnsi" w:cstheme="majorBidi"/>
+      <w:sz w:val="18"/>
+      <w:szCs w:val="18"/>
+    </w:rPr>
+  </w:style>
 </w:styles>
 </file>
 

--- a/評価テスト.docx
+++ b/評価テスト.docx
@@ -46,13 +46,7 @@
         <w:t xml:space="preserve">　</w:t>
       </w:r>
     </w:p>
-    <w:p>
-      <w:pPr>
-        <w:rPr>
-          <w:rFonts w:hint="eastAsia"/>
-        </w:rPr>
-      </w:pPr>
-    </w:p>
+    <w:p/>
     <w:p>
       <w:r>
         <w:rPr>
@@ -221,8 +215,6 @@
         </w:rPr>
         <w:t>モデルのファイル名。</w:t>
       </w:r>
-      <w:bookmarkStart w:id="0" w:name="_GoBack"/>
-      <w:bookmarkEnd w:id="0"/>
     </w:p>
     <w:p>
       <w:pPr>
@@ -558,14 +550,12 @@
           <w:szCs w:val="21"/>
         </w:rPr>
       </w:pPr>
-      <w:proofErr w:type="spellStart"/>
       <w:r>
         <w:rPr>
           <w:szCs w:val="21"/>
         </w:rPr>
         <w:t>perl</w:t>
       </w:r>
-      <w:proofErr w:type="spellEnd"/>
     </w:p>
     <w:p>
       <w:pPr>
@@ -619,6 +609,284 @@
           <w:szCs w:val="21"/>
         </w:rPr>
       </w:pPr>
+      <w:r>
+        <w:rPr>
+          <w:rFonts w:hint="eastAsia"/>
+          <w:szCs w:val="21"/>
+        </w:rPr>
+        <w:lastRenderedPageBreak/>
+        <w:t>評価テスト</w:t>
+      </w:r>
+    </w:p>
+    <w:p>
+      <w:pPr>
+        <w:pStyle w:val="a3"/>
+        <w:numPr>
+          <w:ilvl w:val="0"/>
+          <w:numId w:val="5"/>
+        </w:numPr>
+        <w:ind w:leftChars="0"/>
+        <w:rPr>
+          <w:szCs w:val="21"/>
+        </w:rPr>
+      </w:pPr>
+      <w:r>
+        <w:rPr>
+          <w:rFonts w:hint="eastAsia"/>
+          <w:szCs w:val="21"/>
+        </w:rPr>
+        <w:t>３Ｄモデルにはポリゴンの向きを表す情報が頂点データに埋め込まれています。この情報の名前を何というか、下記から選びなさい。</w:t>
+      </w:r>
+    </w:p>
+    <w:p>
+      <w:pPr>
+        <w:pStyle w:val="a3"/>
+        <w:ind w:leftChars="0" w:left="360"/>
+        <w:rPr>
+          <w:szCs w:val="21"/>
+        </w:rPr>
+      </w:pPr>
+      <w:r>
+        <w:rPr>
+          <w:rFonts w:hint="eastAsia"/>
+          <w:szCs w:val="21"/>
+        </w:rPr>
+        <w:t>ア　法線</w:t>
+      </w:r>
+    </w:p>
+    <w:p>
+      <w:pPr>
+        <w:pStyle w:val="a3"/>
+        <w:ind w:leftChars="0" w:left="360"/>
+        <w:rPr>
+          <w:szCs w:val="21"/>
+        </w:rPr>
+      </w:pPr>
+      <w:r>
+        <w:rPr>
+          <w:rFonts w:hint="eastAsia"/>
+          <w:szCs w:val="21"/>
+        </w:rPr>
+        <w:t>イ　接ベクトル</w:t>
+      </w:r>
+    </w:p>
+    <w:p>
+      <w:pPr>
+        <w:pStyle w:val="a3"/>
+        <w:ind w:leftChars="0" w:left="360"/>
+        <w:rPr>
+          <w:szCs w:val="21"/>
+        </w:rPr>
+      </w:pPr>
+      <w:r>
+        <w:rPr>
+          <w:rFonts w:hint="eastAsia"/>
+          <w:szCs w:val="21"/>
+        </w:rPr>
+        <w:t>ウ　スキンウェイト</w:t>
+      </w:r>
+    </w:p>
+    <w:p>
+      <w:pPr>
+        <w:pStyle w:val="a3"/>
+        <w:ind w:leftChars="0" w:left="360"/>
+        <w:rPr>
+          <w:szCs w:val="21"/>
+        </w:rPr>
+      </w:pPr>
+      <w:r>
+        <w:rPr>
+          <w:rFonts w:hint="eastAsia"/>
+          <w:szCs w:val="21"/>
+        </w:rPr>
+        <w:t>エ　従ベクトル</w:t>
+      </w:r>
+    </w:p>
+    <w:p>
+      <w:pPr>
+        <w:pStyle w:val="a3"/>
+        <w:ind w:leftChars="0" w:left="360"/>
+        <w:rPr>
+          <w:rFonts w:hint="eastAsia"/>
+          <w:szCs w:val="21"/>
+        </w:rPr>
+      </w:pPr>
+    </w:p>
+    <w:p>
+      <w:pPr>
+        <w:pStyle w:val="a3"/>
+        <w:numPr>
+          <w:ilvl w:val="0"/>
+          <w:numId w:val="5"/>
+        </w:numPr>
+        <w:ind w:leftChars="0"/>
+        <w:rPr>
+          <w:szCs w:val="21"/>
+        </w:rPr>
+      </w:pPr>
+      <w:r>
+        <w:rPr>
+          <w:rFonts w:hint="eastAsia"/>
+          <w:szCs w:val="21"/>
+        </w:rPr>
+        <w:t>太陽光や、蛍光灯など位置を持たず方向のみを持つ簡易的なライティングモデルを何というか下記から選びなさい。</w:t>
+      </w:r>
+    </w:p>
+    <w:p>
+      <w:pPr>
+        <w:pStyle w:val="a3"/>
+        <w:ind w:leftChars="0" w:left="360"/>
+        <w:rPr>
+          <w:szCs w:val="21"/>
+        </w:rPr>
+      </w:pPr>
+      <w:r>
+        <w:rPr>
+          <w:rFonts w:hint="eastAsia"/>
+          <w:szCs w:val="21"/>
+        </w:rPr>
+        <w:t>ア　ディフューズライト</w:t>
+      </w:r>
+    </w:p>
+    <w:p>
+      <w:pPr>
+        <w:pStyle w:val="a3"/>
+        <w:ind w:leftChars="0" w:left="360"/>
+        <w:rPr>
+          <w:szCs w:val="21"/>
+        </w:rPr>
+      </w:pPr>
+      <w:r>
+        <w:rPr>
+          <w:rFonts w:hint="eastAsia"/>
+          <w:szCs w:val="21"/>
+        </w:rPr>
+        <w:t>イ　ポイントライト</w:t>
+      </w:r>
+    </w:p>
+    <w:p>
+      <w:pPr>
+        <w:pStyle w:val="a3"/>
+        <w:ind w:leftChars="0" w:left="360"/>
+        <w:rPr>
+          <w:szCs w:val="21"/>
+        </w:rPr>
+      </w:pPr>
+      <w:r>
+        <w:rPr>
+          <w:rFonts w:hint="eastAsia"/>
+          <w:szCs w:val="21"/>
+        </w:rPr>
+        <w:t>ウ　スポットライト</w:t>
+      </w:r>
+    </w:p>
+    <w:p>
+      <w:pPr>
+        <w:pStyle w:val="a3"/>
+        <w:ind w:leftChars="0" w:left="360"/>
+        <w:rPr>
+          <w:szCs w:val="21"/>
+        </w:rPr>
+      </w:pPr>
+      <w:r>
+        <w:rPr>
+          <w:rFonts w:hint="eastAsia"/>
+          <w:szCs w:val="21"/>
+        </w:rPr>
+        <w:t>エ　スペキュラライト</w:t>
+      </w:r>
+    </w:p>
+    <w:p>
+      <w:pPr>
+        <w:pStyle w:val="a3"/>
+        <w:ind w:leftChars="0" w:left="360"/>
+        <w:rPr>
+          <w:rFonts w:hint="eastAsia"/>
+          <w:szCs w:val="21"/>
+        </w:rPr>
+      </w:pPr>
+    </w:p>
+    <w:p>
+      <w:pPr>
+        <w:pStyle w:val="a3"/>
+        <w:numPr>
+          <w:ilvl w:val="0"/>
+          <w:numId w:val="5"/>
+        </w:numPr>
+        <w:ind w:leftChars="0"/>
+        <w:rPr>
+          <w:szCs w:val="21"/>
+        </w:rPr>
+      </w:pPr>
+      <w:r>
+        <w:rPr>
+          <w:rFonts w:hint="eastAsia"/>
+          <w:szCs w:val="21"/>
+        </w:rPr>
+        <w:t>床からの反射光など、環境から受けているライトを表す簡易ライティングモデルを記述しなさい。</w:t>
+      </w:r>
+    </w:p>
+    <w:p>
+      <w:pPr>
+        <w:pStyle w:val="a3"/>
+        <w:ind w:leftChars="0" w:left="360"/>
+        <w:rPr>
+          <w:rFonts w:hint="eastAsia"/>
+          <w:szCs w:val="21"/>
+        </w:rPr>
+      </w:pPr>
+    </w:p>
+    <w:p>
+      <w:pPr>
+        <w:pStyle w:val="a3"/>
+        <w:numPr>
+          <w:ilvl w:val="0"/>
+          <w:numId w:val="5"/>
+        </w:numPr>
+        <w:ind w:leftChars="0"/>
+        <w:rPr>
+          <w:szCs w:val="21"/>
+        </w:rPr>
+      </w:pPr>
+      <w:r>
+        <w:rPr>
+          <w:rFonts w:hint="eastAsia"/>
+          <w:szCs w:val="21"/>
+        </w:rPr>
+        <w:t>人間の肌というのは、光を受けると皮膚の中で複雑な乱反射を起こします。そのため、人間の肌というのは私たちの目にはボケたように見えることになります。この光の反射をシミュレーションするための技術に</w:t>
+      </w:r>
+      <w:r>
+        <w:rPr>
+          <w:szCs w:val="21"/>
+        </w:rPr>
+        <w:t>Screen Space Sub Surface Scattering</w:t>
+      </w:r>
+      <w:r>
+        <w:rPr>
+          <w:rFonts w:hint="eastAsia"/>
+          <w:szCs w:val="21"/>
+        </w:rPr>
+        <w:t>というものがあります。この技術の略称を記述しなさい。</w:t>
+      </w:r>
+    </w:p>
+    <w:p>
+      <w:pPr>
+        <w:pStyle w:val="a3"/>
+        <w:rPr>
+          <w:rFonts w:hint="eastAsia"/>
+          <w:szCs w:val="21"/>
+        </w:rPr>
+      </w:pPr>
+    </w:p>
+    <w:p>
+      <w:pPr>
+        <w:rPr>
+          <w:rFonts w:hint="eastAsia"/>
+          <w:szCs w:val="21"/>
+        </w:rPr>
+      </w:pPr>
+      <w:bookmarkStart w:id="0" w:name="_GoBack"/>
+      <w:bookmarkEnd w:id="0"/>
     </w:p>
     <w:sectPr>
       <w:pgSz w:w="11906" w:h="16838"/>
@@ -633,6 +901,95 @@
 <file path=word/numbering.xml><?xml version="1.0" encoding="utf-8"?>
 <w:numbering xmlns:wpc="http://schemas.microsoft.com/office/word/2010/wordprocessingCanvas" xmlns:mc="http://schemas.openxmlformats.org/markup-compatibility/2006" xmlns:o="urn:schemas-microsoft-com:office:office" xmlns:r="http://schemas.openxmlformats.org/officeDocument/2006/relationships" xmlns:m="http://schemas.openxmlformats.org/officeDocument/2006/math" xmlns:v="urn:schemas-microsoft-com:vml" xmlns:wp14="http://schemas.microsoft.com/office/word/2010/wordprocessingDrawing" xmlns:wp="http://schemas.openxmlformats.org/drawingml/2006/wordprocessingDrawing" xmlns:w10="urn:schemas-microsoft-com:office:word" xmlns:w="http://schemas.openxmlformats.org/wordprocessingml/2006/main" xmlns:w14="http://schemas.microsoft.com/office/word/2010/wordml" xmlns:w15="http://schemas.microsoft.com/office/word/2012/wordml" xmlns:wpg="http://schemas.microsoft.com/office/word/2010/wordprocessingGroup" xmlns:wpi="http://schemas.microsoft.com/office/word/2010/wordprocessingInk" xmlns:wne="http://schemas.microsoft.com/office/word/2006/wordml" xmlns:wps="http://schemas.microsoft.com/office/word/2010/wordprocessingShape" mc:Ignorable="w14 w15 wp14">
   <w:abstractNum w:abstractNumId="0" w15:restartNumberingAfterBreak="0">
+    <w:nsid w:val="1732092E"/>
+    <w:multiLevelType w:val="hybridMultilevel"/>
+    <w:tmpl w:val="ABAEA8C4"/>
+    <w:lvl w:ilvl="0" w:tplc="8F18FF6E">
+      <w:start w:val="1"/>
+      <w:numFmt w:val="decimalEnclosedCircle"/>
+      <w:lvlText w:val="%1"/>
+      <w:lvlJc w:val="left"/>
+      <w:pPr>
+        <w:ind w:left="360" w:hanging="360"/>
+      </w:pPr>
+      <w:rPr>
+        <w:rFonts w:hint="default"/>
+      </w:rPr>
+    </w:lvl>
+    <w:lvl w:ilvl="1" w:tplc="04090017" w:tentative="1">
+      <w:start w:val="1"/>
+      <w:numFmt w:val="aiueoFullWidth"/>
+      <w:lvlText w:val="(%2)"/>
+      <w:lvlJc w:val="left"/>
+      <w:pPr>
+        <w:ind w:left="840" w:hanging="420"/>
+      </w:pPr>
+    </w:lvl>
+    <w:lvl w:ilvl="2" w:tplc="04090011" w:tentative="1">
+      <w:start w:val="1"/>
+      <w:numFmt w:val="decimalEnclosedCircle"/>
+      <w:lvlText w:val="%3"/>
+      <w:lvlJc w:val="left"/>
+      <w:pPr>
+        <w:ind w:left="1260" w:hanging="420"/>
+      </w:pPr>
+    </w:lvl>
+    <w:lvl w:ilvl="3" w:tplc="0409000F" w:tentative="1">
+      <w:start w:val="1"/>
+      <w:numFmt w:val="decimal"/>
+      <w:lvlText w:val="%4."/>
+      <w:lvlJc w:val="left"/>
+      <w:pPr>
+        <w:ind w:left="1680" w:hanging="420"/>
+      </w:pPr>
+    </w:lvl>
+    <w:lvl w:ilvl="4" w:tplc="04090017" w:tentative="1">
+      <w:start w:val="1"/>
+      <w:numFmt w:val="aiueoFullWidth"/>
+      <w:lvlText w:val="(%5)"/>
+      <w:lvlJc w:val="left"/>
+      <w:pPr>
+        <w:ind w:left="2100" w:hanging="420"/>
+      </w:pPr>
+    </w:lvl>
+    <w:lvl w:ilvl="5" w:tplc="04090011" w:tentative="1">
+      <w:start w:val="1"/>
+      <w:numFmt w:val="decimalEnclosedCircle"/>
+      <w:lvlText w:val="%6"/>
+      <w:lvlJc w:val="left"/>
+      <w:pPr>
+        <w:ind w:left="2520" w:hanging="420"/>
+      </w:pPr>
+    </w:lvl>
+    <w:lvl w:ilvl="6" w:tplc="0409000F" w:tentative="1">
+      <w:start w:val="1"/>
+      <w:numFmt w:val="decimal"/>
+      <w:lvlText w:val="%7."/>
+      <w:lvlJc w:val="left"/>
+      <w:pPr>
+        <w:ind w:left="2940" w:hanging="420"/>
+      </w:pPr>
+    </w:lvl>
+    <w:lvl w:ilvl="7" w:tplc="04090017" w:tentative="1">
+      <w:start w:val="1"/>
+      <w:numFmt w:val="aiueoFullWidth"/>
+      <w:lvlText w:val="(%8)"/>
+      <w:lvlJc w:val="left"/>
+      <w:pPr>
+        <w:ind w:left="3360" w:hanging="420"/>
+      </w:pPr>
+    </w:lvl>
+    <w:lvl w:ilvl="8" w:tplc="04090011" w:tentative="1">
+      <w:start w:val="1"/>
+      <w:numFmt w:val="decimalEnclosedCircle"/>
+      <w:lvlText w:val="%9"/>
+      <w:lvlJc w:val="left"/>
+      <w:pPr>
+        <w:ind w:left="3780" w:hanging="420"/>
+      </w:pPr>
+    </w:lvl>
+  </w:abstractNum>
+  <w:abstractNum w:abstractNumId="1" w15:restartNumberingAfterBreak="0">
     <w:nsid w:val="25C109FE"/>
     <w:multiLevelType w:val="hybridMultilevel"/>
     <w:tmpl w:val="299A6794"/>
@@ -721,7 +1078,7 @@
       </w:pPr>
     </w:lvl>
   </w:abstractNum>
-  <w:abstractNum w:abstractNumId="1" w15:restartNumberingAfterBreak="0">
+  <w:abstractNum w:abstractNumId="2" w15:restartNumberingAfterBreak="0">
     <w:nsid w:val="31F8266C"/>
     <w:multiLevelType w:val="hybridMultilevel"/>
     <w:tmpl w:val="10223042"/>
@@ -810,7 +1167,7 @@
       </w:pPr>
     </w:lvl>
   </w:abstractNum>
-  <w:abstractNum w:abstractNumId="2" w15:restartNumberingAfterBreak="0">
+  <w:abstractNum w:abstractNumId="3" w15:restartNumberingAfterBreak="0">
     <w:nsid w:val="348E67D2"/>
     <w:multiLevelType w:val="hybridMultilevel"/>
     <w:tmpl w:val="5072BFC6"/>
@@ -899,7 +1256,7 @@
       </w:pPr>
     </w:lvl>
   </w:abstractNum>
-  <w:abstractNum w:abstractNumId="3" w15:restartNumberingAfterBreak="0">
+  <w:abstractNum w:abstractNumId="4" w15:restartNumberingAfterBreak="0">
     <w:nsid w:val="50CF4C35"/>
     <w:multiLevelType w:val="hybridMultilevel"/>
     <w:tmpl w:val="57F85A1E"/>
@@ -989,16 +1346,19 @@
     </w:lvl>
   </w:abstractNum>
   <w:num w:numId="1">
+    <w:abstractNumId w:val="2"/>
+  </w:num>
+  <w:num w:numId="2">
+    <w:abstractNumId w:val="4"/>
+  </w:num>
+  <w:num w:numId="3">
     <w:abstractNumId w:val="1"/>
   </w:num>
-  <w:num w:numId="2">
+  <w:num w:numId="4">
     <w:abstractNumId w:val="3"/>
   </w:num>
-  <w:num w:numId="3">
+  <w:num w:numId="5">
     <w:abstractNumId w:val="0"/>
-  </w:num>
-  <w:num w:numId="4">
-    <w:abstractNumId w:val="2"/>
   </w:num>
 </w:numbering>
 </file>

--- a/評価テスト.docx
+++ b/評価テスト.docx
@@ -707,7 +707,6 @@
         <w:pStyle w:val="a3"/>
         <w:ind w:leftChars="0" w:left="360"/>
         <w:rPr>
-          <w:rFonts w:hint="eastAsia"/>
           <w:szCs w:val="21"/>
         </w:rPr>
       </w:pPr>
@@ -801,7 +800,6 @@
         <w:pStyle w:val="a3"/>
         <w:ind w:leftChars="0" w:left="360"/>
         <w:rPr>
-          <w:rFonts w:hint="eastAsia"/>
           <w:szCs w:val="21"/>
         </w:rPr>
       </w:pPr>
@@ -831,7 +829,6 @@
         <w:pStyle w:val="a3"/>
         <w:ind w:leftChars="0" w:left="360"/>
         <w:rPr>
-          <w:rFonts w:hint="eastAsia"/>
           <w:szCs w:val="21"/>
         </w:rPr>
       </w:pPr>
@@ -873,20 +870,785 @@
       <w:pPr>
         <w:pStyle w:val="a3"/>
         <w:rPr>
-          <w:rFonts w:hint="eastAsia"/>
-          <w:szCs w:val="21"/>
-        </w:rPr>
-      </w:pPr>
-    </w:p>
-    <w:p>
-      <w:pPr>
-        <w:rPr>
-          <w:rFonts w:hint="eastAsia"/>
+          <w:szCs w:val="21"/>
+        </w:rPr>
+      </w:pPr>
+    </w:p>
+    <w:p>
+      <w:pPr>
+        <w:rPr>
+          <w:szCs w:val="21"/>
+        </w:rPr>
+      </w:pPr>
+    </w:p>
+    <w:p>
+      <w:pPr>
+        <w:rPr>
+          <w:szCs w:val="21"/>
+        </w:rPr>
+      </w:pPr>
+    </w:p>
+    <w:p>
+      <w:pPr>
+        <w:rPr>
+          <w:szCs w:val="21"/>
+        </w:rPr>
+      </w:pPr>
+    </w:p>
+    <w:p>
+      <w:pPr>
+        <w:rPr>
+          <w:szCs w:val="21"/>
+        </w:rPr>
+      </w:pPr>
+    </w:p>
+    <w:p>
+      <w:pPr>
+        <w:rPr>
+          <w:szCs w:val="21"/>
+        </w:rPr>
+      </w:pPr>
+    </w:p>
+    <w:p>
+      <w:pPr>
+        <w:rPr>
+          <w:szCs w:val="21"/>
+        </w:rPr>
+      </w:pPr>
+    </w:p>
+    <w:p>
+      <w:pPr>
+        <w:rPr>
+          <w:szCs w:val="21"/>
+        </w:rPr>
+      </w:pPr>
+    </w:p>
+    <w:p>
+      <w:pPr>
+        <w:rPr>
+          <w:szCs w:val="21"/>
+        </w:rPr>
+      </w:pPr>
+    </w:p>
+    <w:p>
+      <w:pPr>
+        <w:rPr>
+          <w:szCs w:val="21"/>
+        </w:rPr>
+      </w:pPr>
+    </w:p>
+    <w:p>
+      <w:pPr>
+        <w:rPr>
+          <w:szCs w:val="21"/>
+        </w:rPr>
+      </w:pPr>
+    </w:p>
+    <w:p>
+      <w:pPr>
+        <w:rPr>
+          <w:szCs w:val="21"/>
+        </w:rPr>
+      </w:pPr>
+    </w:p>
+    <w:p>
+      <w:pPr>
+        <w:rPr>
+          <w:szCs w:val="21"/>
+        </w:rPr>
+      </w:pPr>
+    </w:p>
+    <w:p>
+      <w:pPr>
+        <w:rPr>
+          <w:szCs w:val="21"/>
+        </w:rPr>
+      </w:pPr>
+    </w:p>
+    <w:p>
+      <w:pPr>
+        <w:rPr>
+          <w:szCs w:val="21"/>
+        </w:rPr>
+      </w:pPr>
+      <w:r>
+        <w:rPr>
+          <w:rFonts w:hint="eastAsia"/>
+          <w:szCs w:val="21"/>
+        </w:rPr>
+        <w:lastRenderedPageBreak/>
+        <w:t>評価テスト</w:t>
+      </w:r>
+    </w:p>
+    <w:p>
+      <w:pPr>
+        <w:rPr>
+          <w:b/>
+          <w:szCs w:val="21"/>
+        </w:rPr>
+      </w:pPr>
+      <w:r>
+        <w:rPr>
+          <w:rFonts w:hint="eastAsia"/>
+          <w:b/>
+          <w:szCs w:val="21"/>
+        </w:rPr>
+        <w:t>設問</w:t>
+      </w:r>
+      <w:r>
+        <w:rPr>
+          <w:rFonts w:hint="eastAsia"/>
+          <w:b/>
+          <w:szCs w:val="21"/>
+        </w:rPr>
+        <w:t>1</w:t>
+      </w:r>
+    </w:p>
+    <w:p>
+      <w:pPr>
+        <w:ind w:firstLineChars="50" w:firstLine="105"/>
+        <w:rPr>
+          <w:szCs w:val="21"/>
+        </w:rPr>
+      </w:pPr>
+      <w:r>
+        <w:rPr>
+          <w:rFonts w:hint="eastAsia"/>
+          <w:szCs w:val="21"/>
+        </w:rPr>
+        <w:t>3D</w:t>
+      </w:r>
+      <w:r>
+        <w:rPr>
+          <w:rFonts w:hint="eastAsia"/>
+          <w:szCs w:val="21"/>
+        </w:rPr>
+        <w:t>モデルのアニメーションにはスケルトンを使用して、階層的にアニメーションを行う手法がある。このスケルトンは①</w:t>
+      </w:r>
+      <w:r>
+        <w:rPr>
+          <w:rFonts w:hint="eastAsia"/>
+          <w:szCs w:val="21"/>
+          <w:u w:val="single"/>
+        </w:rPr>
+        <w:t xml:space="preserve">　　　　　　　</w:t>
+      </w:r>
+      <w:r>
+        <w:rPr>
+          <w:rFonts w:hint="eastAsia"/>
+          <w:szCs w:val="21"/>
+        </w:rPr>
+        <w:t>の階層構造になっている。</w:t>
+      </w:r>
+    </w:p>
+    <w:p>
+      <w:pPr>
+        <w:rPr>
+          <w:szCs w:val="21"/>
+        </w:rPr>
+      </w:pPr>
+      <w:r>
+        <w:rPr>
+          <w:rFonts w:hint="eastAsia"/>
+          <w:szCs w:val="21"/>
+        </w:rPr>
+        <w:t>下線部①に入る言葉を下記から選びなさい。</w:t>
+      </w:r>
+    </w:p>
+    <w:p>
+      <w:pPr>
+        <w:pStyle w:val="a3"/>
+        <w:ind w:leftChars="0" w:left="360"/>
+        <w:rPr>
+          <w:rFonts w:hint="eastAsia"/>
+          <w:szCs w:val="21"/>
+        </w:rPr>
+      </w:pPr>
+      <w:r>
+        <w:rPr>
+          <w:rFonts w:hint="eastAsia"/>
+          <w:szCs w:val="21"/>
+        </w:rPr>
+        <w:t>ア</w:t>
+      </w:r>
+      <w:r>
+        <w:rPr>
+          <w:rFonts w:hint="eastAsia"/>
+          <w:szCs w:val="21"/>
+        </w:rPr>
+        <w:t xml:space="preserve"> </w:t>
+      </w:r>
+      <w:r>
+        <w:rPr>
+          <w:rFonts w:hint="eastAsia"/>
+          <w:szCs w:val="21"/>
+        </w:rPr>
+        <w:t>：</w:t>
+      </w:r>
+      <w:r>
+        <w:rPr>
+          <w:rFonts w:hint="eastAsia"/>
+          <w:szCs w:val="21"/>
+        </w:rPr>
+        <w:t xml:space="preserve"> </w:t>
+      </w:r>
+      <w:r>
+        <w:rPr>
+          <w:rFonts w:hint="eastAsia"/>
+          <w:szCs w:val="21"/>
+        </w:rPr>
+        <w:t>モーフィング</w:t>
+      </w:r>
+    </w:p>
+    <w:p>
+      <w:pPr>
+        <w:pStyle w:val="a3"/>
+        <w:ind w:leftChars="0" w:left="360"/>
+        <w:rPr>
+          <w:szCs w:val="21"/>
+        </w:rPr>
+      </w:pPr>
+      <w:r>
+        <w:rPr>
+          <w:rFonts w:hint="eastAsia"/>
+          <w:szCs w:val="21"/>
+        </w:rPr>
+        <w:t>ウ</w:t>
+      </w:r>
+      <w:r>
+        <w:rPr>
+          <w:rFonts w:hint="eastAsia"/>
+          <w:szCs w:val="21"/>
+        </w:rPr>
+        <w:t xml:space="preserve"> </w:t>
+      </w:r>
+      <w:r>
+        <w:rPr>
+          <w:rFonts w:hint="eastAsia"/>
+          <w:szCs w:val="21"/>
+        </w:rPr>
+        <w:t>：</w:t>
+      </w:r>
+      <w:r>
+        <w:rPr>
+          <w:rFonts w:hint="eastAsia"/>
+          <w:szCs w:val="21"/>
+        </w:rPr>
+        <w:t xml:space="preserve"> </w:t>
+      </w:r>
+      <w:r>
+        <w:rPr>
+          <w:rFonts w:hint="eastAsia"/>
+          <w:szCs w:val="21"/>
+        </w:rPr>
+        <w:t>スキンウェイト</w:t>
+      </w:r>
+    </w:p>
+    <w:p>
+      <w:pPr>
+        <w:pStyle w:val="a3"/>
+        <w:ind w:leftChars="0" w:left="360"/>
+        <w:rPr>
+          <w:szCs w:val="21"/>
+        </w:rPr>
+      </w:pPr>
+      <w:r>
+        <w:rPr>
+          <w:rFonts w:hint="eastAsia"/>
+          <w:szCs w:val="21"/>
+        </w:rPr>
+        <w:t>エ</w:t>
+      </w:r>
+      <w:r>
+        <w:rPr>
+          <w:rFonts w:hint="eastAsia"/>
+          <w:szCs w:val="21"/>
+        </w:rPr>
+        <w:t xml:space="preserve"> </w:t>
+      </w:r>
+      <w:r>
+        <w:rPr>
+          <w:rFonts w:hint="eastAsia"/>
+          <w:szCs w:val="21"/>
+        </w:rPr>
+        <w:t>：</w:t>
+      </w:r>
+      <w:r>
+        <w:rPr>
+          <w:rFonts w:hint="eastAsia"/>
+          <w:szCs w:val="21"/>
+        </w:rPr>
+        <w:t xml:space="preserve"> </w:t>
+      </w:r>
+      <w:r>
+        <w:rPr>
+          <w:rFonts w:hint="eastAsia"/>
+          <w:szCs w:val="21"/>
+        </w:rPr>
+        <w:t>ジョイント</w:t>
+      </w:r>
+    </w:p>
+    <w:p>
+      <w:pPr>
+        <w:rPr>
+          <w:b/>
+          <w:szCs w:val="21"/>
+        </w:rPr>
+      </w:pPr>
+    </w:p>
+    <w:p>
+      <w:pPr>
+        <w:rPr>
+          <w:b/>
+          <w:szCs w:val="21"/>
+        </w:rPr>
+      </w:pPr>
+      <w:r>
+        <w:rPr>
+          <w:rFonts w:hint="eastAsia"/>
+          <w:b/>
+          <w:szCs w:val="21"/>
+        </w:rPr>
+        <w:t>設問</w:t>
+      </w:r>
+      <w:r>
+        <w:rPr>
+          <w:b/>
+          <w:szCs w:val="21"/>
+        </w:rPr>
+        <w:t>2</w:t>
+      </w:r>
+    </w:p>
+    <w:p>
+      <w:pPr>
+        <w:rPr>
+          <w:rFonts w:hint="eastAsia"/>
+          <w:szCs w:val="21"/>
+        </w:rPr>
+      </w:pPr>
+      <w:r>
+        <w:rPr>
+          <w:rFonts w:hint="eastAsia"/>
+          <w:szCs w:val="21"/>
+        </w:rPr>
+        <w:t xml:space="preserve"> </w:t>
+      </w:r>
+      <w:r>
+        <w:rPr>
+          <w:rFonts w:hint="eastAsia"/>
+          <w:szCs w:val="21"/>
+        </w:rPr>
+        <w:t>設問１の要素をプログラムで表すと下記のような構造体になる</w:t>
+      </w:r>
+    </w:p>
+    <w:p>
+      <w:pPr>
+        <w:spacing w:line="240" w:lineRule="exact"/>
+        <w:rPr>
+          <w:sz w:val="16"/>
+          <w:szCs w:val="16"/>
+        </w:rPr>
+      </w:pPr>
+      <w:r>
+        <w:rPr>
+          <w:rFonts w:hint="eastAsia"/>
+          <w:szCs w:val="21"/>
+        </w:rPr>
+        <w:t xml:space="preserve">　</w:t>
+      </w:r>
+      <w:r>
+        <w:rPr>
+          <w:rFonts w:hint="eastAsia"/>
+          <w:sz w:val="16"/>
+          <w:szCs w:val="16"/>
+        </w:rPr>
+        <w:t>struct Joint{</w:t>
+      </w:r>
+    </w:p>
+    <w:p>
+      <w:pPr>
+        <w:spacing w:line="240" w:lineRule="exact"/>
+        <w:rPr>
+          <w:sz w:val="16"/>
+          <w:szCs w:val="16"/>
+        </w:rPr>
+      </w:pPr>
+      <w:r>
+        <w:rPr>
+          <w:sz w:val="16"/>
+          <w:szCs w:val="16"/>
+        </w:rPr>
+        <w:t xml:space="preserve">    D3DXVECTOR3       localPosition;</w:t>
+      </w:r>
+    </w:p>
+    <w:p>
+      <w:pPr>
+        <w:spacing w:line="240" w:lineRule="exact"/>
+        <w:rPr>
+          <w:sz w:val="16"/>
+          <w:szCs w:val="16"/>
+        </w:rPr>
+      </w:pPr>
+      <w:r>
+        <w:rPr>
+          <w:sz w:val="16"/>
+          <w:szCs w:val="16"/>
+        </w:rPr>
+        <w:t xml:space="preserve">    D3DXQUATERNION  localRotation;</w:t>
+      </w:r>
+    </w:p>
+    <w:p>
+      <w:pPr>
+        <w:spacing w:line="240" w:lineRule="exact"/>
+        <w:rPr>
+          <w:sz w:val="16"/>
+          <w:szCs w:val="16"/>
+        </w:rPr>
+      </w:pPr>
+      <w:r>
+        <w:rPr>
+          <w:sz w:val="16"/>
+          <w:szCs w:val="16"/>
+        </w:rPr>
+        <w:t xml:space="preserve">    D3DXVECTOR3       position;</w:t>
+      </w:r>
+    </w:p>
+    <w:p>
+      <w:pPr>
+        <w:spacing w:line="240" w:lineRule="exact"/>
+        <w:rPr>
+          <w:rFonts w:hint="eastAsia"/>
+          <w:sz w:val="16"/>
+          <w:szCs w:val="16"/>
+        </w:rPr>
+      </w:pPr>
+      <w:r>
+        <w:rPr>
+          <w:sz w:val="16"/>
+          <w:szCs w:val="16"/>
+        </w:rPr>
+        <w:t xml:space="preserve">    D3DXQUATERNION  rotation;</w:t>
+      </w:r>
+    </w:p>
+    <w:p>
+      <w:pPr>
+        <w:spacing w:line="240" w:lineRule="exact"/>
+        <w:rPr>
+          <w:sz w:val="16"/>
+          <w:szCs w:val="16"/>
+        </w:rPr>
+      </w:pPr>
+      <w:r>
+        <w:rPr>
+          <w:sz w:val="16"/>
+          <w:szCs w:val="16"/>
+        </w:rPr>
+        <w:t xml:space="preserve">  };</w:t>
+      </w:r>
+    </w:p>
+    <w:p>
+      <w:pPr>
+        <w:rPr>
+          <w:szCs w:val="21"/>
+        </w:rPr>
+      </w:pPr>
+      <w:r>
+        <w:rPr>
+          <w:szCs w:val="21"/>
+        </w:rPr>
+        <w:t>Joint</w:t>
+      </w:r>
+      <w:r>
+        <w:rPr>
+          <w:rFonts w:hint="eastAsia"/>
+          <w:szCs w:val="21"/>
+        </w:rPr>
+        <w:t>構造体のメンバ変数の</w:t>
+      </w:r>
+      <w:r>
+        <w:rPr>
+          <w:rFonts w:hint="eastAsia"/>
+          <w:szCs w:val="21"/>
+        </w:rPr>
+        <w:t>localPosition</w:t>
+      </w:r>
+      <w:r>
+        <w:rPr>
+          <w:rFonts w:hint="eastAsia"/>
+          <w:szCs w:val="21"/>
+        </w:rPr>
+        <w:t>と</w:t>
+      </w:r>
+      <w:r>
+        <w:rPr>
+          <w:rFonts w:hint="eastAsia"/>
+          <w:szCs w:val="21"/>
+        </w:rPr>
+        <w:t>localRotation</w:t>
+      </w:r>
+      <w:r>
+        <w:rPr>
+          <w:rFonts w:hint="eastAsia"/>
+          <w:szCs w:val="21"/>
+        </w:rPr>
+        <w:t>はある座標系でのローカル座標、ローカル回転となっている。この座標系を下記から選択しなさい。</w:t>
+      </w:r>
+    </w:p>
+    <w:p>
+      <w:pPr>
+        <w:rPr>
+          <w:szCs w:val="21"/>
+        </w:rPr>
+      </w:pPr>
+      <w:r>
+        <w:rPr>
+          <w:rFonts w:hint="eastAsia"/>
+          <w:szCs w:val="21"/>
+        </w:rPr>
+        <w:t>ア：親の座標系</w:t>
+      </w:r>
+    </w:p>
+    <w:p>
+      <w:pPr>
+        <w:rPr>
+          <w:szCs w:val="21"/>
+        </w:rPr>
+      </w:pPr>
+      <w:r>
+        <w:rPr>
+          <w:rFonts w:hint="eastAsia"/>
+          <w:szCs w:val="21"/>
+        </w:rPr>
+        <w:t>イ：子供の座標系</w:t>
+      </w:r>
+    </w:p>
+    <w:p>
+      <w:pPr>
+        <w:rPr>
+          <w:szCs w:val="21"/>
+        </w:rPr>
+      </w:pPr>
+      <w:r>
+        <w:rPr>
+          <w:rFonts w:hint="eastAsia"/>
+          <w:szCs w:val="21"/>
+        </w:rPr>
+        <w:t>ウ：孫の座標系</w:t>
+      </w:r>
+    </w:p>
+    <w:p>
+      <w:pPr>
+        <w:rPr>
+          <w:rFonts w:hint="eastAsia"/>
+          <w:szCs w:val="21"/>
+        </w:rPr>
+      </w:pPr>
+    </w:p>
+    <w:p>
+      <w:pPr>
+        <w:rPr>
+          <w:b/>
+          <w:szCs w:val="21"/>
+        </w:rPr>
+      </w:pPr>
+      <w:r>
+        <w:rPr>
+          <w:rFonts w:hint="eastAsia"/>
+          <w:b/>
+          <w:szCs w:val="21"/>
+        </w:rPr>
+        <w:t>設問３</w:t>
+      </w:r>
+    </w:p>
+    <w:p>
+      <w:pPr>
+        <w:rPr>
+          <w:szCs w:val="21"/>
+        </w:rPr>
+      </w:pPr>
+      <w:r>
+        <w:rPr>
+          <w:rFonts w:hint="eastAsia"/>
+          <w:szCs w:val="21"/>
+        </w:rPr>
+        <w:t xml:space="preserve">　顔のアニメーションなどで使用され、モーフターゲットと言われるデータを使用して行われる頂点単位のアニメーションの名称を下記から選択しなさい。</w:t>
+      </w:r>
+    </w:p>
+    <w:p>
+      <w:pPr>
+        <w:rPr>
+          <w:szCs w:val="21"/>
+        </w:rPr>
+      </w:pPr>
+      <w:r>
+        <w:rPr>
+          <w:rFonts w:hint="eastAsia"/>
+          <w:szCs w:val="21"/>
+        </w:rPr>
+        <w:t>ア：スキンアニメーション</w:t>
+      </w:r>
+    </w:p>
+    <w:p>
+      <w:pPr>
+        <w:rPr>
+          <w:szCs w:val="21"/>
+        </w:rPr>
+      </w:pPr>
+      <w:r>
+        <w:rPr>
+          <w:rFonts w:hint="eastAsia"/>
+          <w:szCs w:val="21"/>
+        </w:rPr>
+        <w:t>イ：セルアニメーション</w:t>
+      </w:r>
+    </w:p>
+    <w:p>
+      <w:pPr>
+        <w:rPr>
+          <w:szCs w:val="21"/>
+        </w:rPr>
+      </w:pPr>
+      <w:r>
+        <w:rPr>
+          <w:rFonts w:hint="eastAsia"/>
+          <w:szCs w:val="21"/>
+        </w:rPr>
+        <w:t>ウ：モーフィング</w:t>
+      </w:r>
+    </w:p>
+    <w:p>
+      <w:pPr>
+        <w:rPr>
+          <w:rFonts w:hint="eastAsia"/>
+          <w:b/>
           <w:szCs w:val="21"/>
         </w:rPr>
       </w:pPr>
       <w:bookmarkStart w:id="0" w:name="_GoBack"/>
-      <w:bookmarkEnd w:id="0"/>
+    </w:p>
+    <w:p>
+      <w:pPr>
+        <w:rPr>
+          <w:b/>
+          <w:szCs w:val="21"/>
+        </w:rPr>
+      </w:pPr>
+      <w:r>
+        <w:rPr>
+          <w:rFonts w:hint="eastAsia"/>
+          <w:b/>
+          <w:szCs w:val="21"/>
+        </w:rPr>
+        <w:t>設問４</w:t>
+      </w:r>
+    </w:p>
+    <w:bookmarkEnd w:id="0"/>
+    <w:p>
+      <w:pPr>
+        <w:rPr>
+          <w:rFonts w:hint="eastAsia"/>
+          <w:szCs w:val="21"/>
+        </w:rPr>
+      </w:pPr>
+      <w:r>
+        <w:rPr>
+          <w:rFonts w:hint="eastAsia"/>
+          <w:szCs w:val="21"/>
+        </w:rPr>
+        <w:t xml:space="preserve">　設問３のアニメーションは頂点と頂点のブレンディングによってアニメーションします。この頂点ブレンディングの計算式を下記に記述しなさい。</w:t>
+      </w:r>
+    </w:p>
+    <w:p>
+      <w:pPr>
+        <w:rPr>
+          <w:szCs w:val="21"/>
+        </w:rPr>
+      </w:pPr>
+      <w:r>
+        <w:rPr>
+          <w:rFonts w:hint="eastAsia"/>
+          <w:szCs w:val="21"/>
+        </w:rPr>
+        <w:t xml:space="preserve">　ブレンディングされる頂点を</w:t>
+      </w:r>
+      <w:r>
+        <w:rPr>
+          <w:rFonts w:hint="eastAsia"/>
+          <w:szCs w:val="21"/>
+        </w:rPr>
+        <w:t>VA</w:t>
+      </w:r>
+      <w:r>
+        <w:rPr>
+          <w:rFonts w:hint="eastAsia"/>
+          <w:szCs w:val="21"/>
+        </w:rPr>
+        <w:t>、</w:t>
+      </w:r>
+      <w:r>
+        <w:rPr>
+          <w:rFonts w:hint="eastAsia"/>
+          <w:szCs w:val="21"/>
+        </w:rPr>
+        <w:t>VB</w:t>
+      </w:r>
+      <w:r>
+        <w:rPr>
+          <w:rFonts w:hint="eastAsia"/>
+          <w:szCs w:val="21"/>
+        </w:rPr>
+        <w:t>としてブレンディング率を</w:t>
+      </w:r>
+      <w:r>
+        <w:rPr>
+          <w:rFonts w:hint="eastAsia"/>
+          <w:szCs w:val="21"/>
+        </w:rPr>
+        <w:t>R</w:t>
+      </w:r>
+      <w:r>
+        <w:rPr>
+          <w:rFonts w:hint="eastAsia"/>
+          <w:szCs w:val="21"/>
+        </w:rPr>
+        <w:t>とします。</w:t>
+      </w:r>
+    </w:p>
+    <w:p>
+      <w:pPr>
+        <w:rPr>
+          <w:szCs w:val="21"/>
+        </w:rPr>
+      </w:pPr>
+      <w:r>
+        <w:rPr>
+          <w:rFonts w:hint="eastAsia"/>
+          <w:szCs w:val="21"/>
+        </w:rPr>
+        <w:t>解答例</w:t>
+      </w:r>
+    </w:p>
+    <w:p>
+      <w:pPr>
+        <w:rPr>
+          <w:szCs w:val="21"/>
+        </w:rPr>
+      </w:pPr>
+      <w:r>
+        <w:rPr>
+          <w:rFonts w:hint="eastAsia"/>
+          <w:szCs w:val="21"/>
+        </w:rPr>
+        <w:t xml:space="preserve"> VA*R+VB*R</w:t>
+      </w:r>
+    </w:p>
+    <w:p>
+      <w:pPr>
+        <w:rPr>
+          <w:rFonts w:hint="eastAsia"/>
+          <w:szCs w:val="21"/>
+        </w:rPr>
+      </w:pPr>
     </w:p>
     <w:sectPr>
       <w:pgSz w:w="11906" w:h="16838"/>
@@ -898,6 +1660,44 @@
 </w:document>
 </file>
 
+<file path=word/endnotes.xml><?xml version="1.0" encoding="utf-8"?>
+<w:endnotes xmlns:wpc="http://schemas.microsoft.com/office/word/2010/wordprocessingCanvas" xmlns:mc="http://schemas.openxmlformats.org/markup-compatibility/2006" xmlns:o="urn:schemas-microsoft-com:office:office" xmlns:r="http://schemas.openxmlformats.org/officeDocument/2006/relationships" xmlns:m="http://schemas.openxmlformats.org/officeDocument/2006/math" xmlns:v="urn:schemas-microsoft-com:vml" xmlns:wp14="http://schemas.microsoft.com/office/word/2010/wordprocessingDrawing" xmlns:wp="http://schemas.openxmlformats.org/drawingml/2006/wordprocessingDrawing" xmlns:w10="urn:schemas-microsoft-com:office:word" xmlns:w="http://schemas.openxmlformats.org/wordprocessingml/2006/main" xmlns:w14="http://schemas.microsoft.com/office/word/2010/wordml" xmlns:w15="http://schemas.microsoft.com/office/word/2012/wordml" xmlns:wpg="http://schemas.microsoft.com/office/word/2010/wordprocessingGroup" xmlns:wpi="http://schemas.microsoft.com/office/word/2010/wordprocessingInk" xmlns:wne="http://schemas.microsoft.com/office/word/2006/wordml" xmlns:wps="http://schemas.microsoft.com/office/word/2010/wordprocessingShape" mc:Ignorable="w14 w15 wp14">
+  <w:endnote w:type="separator" w:id="-1">
+    <w:p>
+      <w:r>
+        <w:separator/>
+      </w:r>
+    </w:p>
+  </w:endnote>
+  <w:endnote w:type="continuationSeparator" w:id="0">
+    <w:p>
+      <w:r>
+        <w:continuationSeparator/>
+      </w:r>
+    </w:p>
+  </w:endnote>
+</w:endnotes>
+</file>
+
+<file path=word/footnotes.xml><?xml version="1.0" encoding="utf-8"?>
+<w:footnotes xmlns:wpc="http://schemas.microsoft.com/office/word/2010/wordprocessingCanvas" xmlns:mc="http://schemas.openxmlformats.org/markup-compatibility/2006" xmlns:o="urn:schemas-microsoft-com:office:office" xmlns:r="http://schemas.openxmlformats.org/officeDocument/2006/relationships" xmlns:m="http://schemas.openxmlformats.org/officeDocument/2006/math" xmlns:v="urn:schemas-microsoft-com:vml" xmlns:wp14="http://schemas.microsoft.com/office/word/2010/wordprocessingDrawing" xmlns:wp="http://schemas.openxmlformats.org/drawingml/2006/wordprocessingDrawing" xmlns:w10="urn:schemas-microsoft-com:office:word" xmlns:w="http://schemas.openxmlformats.org/wordprocessingml/2006/main" xmlns:w14="http://schemas.microsoft.com/office/word/2010/wordml" xmlns:w15="http://schemas.microsoft.com/office/word/2012/wordml" xmlns:wpg="http://schemas.microsoft.com/office/word/2010/wordprocessingGroup" xmlns:wpi="http://schemas.microsoft.com/office/word/2010/wordprocessingInk" xmlns:wne="http://schemas.microsoft.com/office/word/2006/wordml" xmlns:wps="http://schemas.microsoft.com/office/word/2010/wordprocessingShape" mc:Ignorable="w14 w15 wp14">
+  <w:footnote w:type="separator" w:id="-1">
+    <w:p>
+      <w:r>
+        <w:separator/>
+      </w:r>
+    </w:p>
+  </w:footnote>
+  <w:footnote w:type="continuationSeparator" w:id="0">
+    <w:p>
+      <w:r>
+        <w:continuationSeparator/>
+      </w:r>
+    </w:p>
+  </w:footnote>
+</w:footnotes>
+</file>
+
 <file path=word/numbering.xml><?xml version="1.0" encoding="utf-8"?>
 <w:numbering xmlns:wpc="http://schemas.microsoft.com/office/word/2010/wordprocessingCanvas" xmlns:mc="http://schemas.openxmlformats.org/markup-compatibility/2006" xmlns:o="urn:schemas-microsoft-com:office:office" xmlns:r="http://schemas.openxmlformats.org/officeDocument/2006/relationships" xmlns:m="http://schemas.openxmlformats.org/officeDocument/2006/math" xmlns:v="urn:schemas-microsoft-com:vml" xmlns:wp14="http://schemas.microsoft.com/office/word/2010/wordprocessingDrawing" xmlns:wp="http://schemas.openxmlformats.org/drawingml/2006/wordprocessingDrawing" xmlns:w10="urn:schemas-microsoft-com:office:word" xmlns:w="http://schemas.openxmlformats.org/wordprocessingml/2006/main" xmlns:w14="http://schemas.microsoft.com/office/word/2010/wordml" xmlns:w15="http://schemas.microsoft.com/office/word/2012/wordml" xmlns:wpg="http://schemas.microsoft.com/office/word/2010/wordprocessingGroup" xmlns:wpi="http://schemas.microsoft.com/office/word/2010/wordprocessingInk" xmlns:wne="http://schemas.microsoft.com/office/word/2006/wordml" xmlns:wps="http://schemas.microsoft.com/office/word/2010/wordprocessingShape" mc:Ignorable="w14 w15 wp14">
   <w:abstractNum w:abstractNumId="0" w15:restartNumberingAfterBreak="0">
@@ -1257,6 +2057,95 @@
     </w:lvl>
   </w:abstractNum>
   <w:abstractNum w:abstractNumId="4" w15:restartNumberingAfterBreak="0">
+    <w:nsid w:val="45261703"/>
+    <w:multiLevelType w:val="hybridMultilevel"/>
+    <w:tmpl w:val="505E8C48"/>
+    <w:lvl w:ilvl="0" w:tplc="3A02C4BE">
+      <w:start w:val="1"/>
+      <w:numFmt w:val="decimalEnclosedCircle"/>
+      <w:lvlText w:val="%1"/>
+      <w:lvlJc w:val="left"/>
+      <w:pPr>
+        <w:ind w:left="360" w:hanging="360"/>
+      </w:pPr>
+      <w:rPr>
+        <w:rFonts w:hint="default"/>
+      </w:rPr>
+    </w:lvl>
+    <w:lvl w:ilvl="1" w:tplc="04090017" w:tentative="1">
+      <w:start w:val="1"/>
+      <w:numFmt w:val="aiueoFullWidth"/>
+      <w:lvlText w:val="(%2)"/>
+      <w:lvlJc w:val="left"/>
+      <w:pPr>
+        <w:ind w:left="840" w:hanging="420"/>
+      </w:pPr>
+    </w:lvl>
+    <w:lvl w:ilvl="2" w:tplc="04090011" w:tentative="1">
+      <w:start w:val="1"/>
+      <w:numFmt w:val="decimalEnclosedCircle"/>
+      <w:lvlText w:val="%3"/>
+      <w:lvlJc w:val="left"/>
+      <w:pPr>
+        <w:ind w:left="1260" w:hanging="420"/>
+      </w:pPr>
+    </w:lvl>
+    <w:lvl w:ilvl="3" w:tplc="0409000F" w:tentative="1">
+      <w:start w:val="1"/>
+      <w:numFmt w:val="decimal"/>
+      <w:lvlText w:val="%4."/>
+      <w:lvlJc w:val="left"/>
+      <w:pPr>
+        <w:ind w:left="1680" w:hanging="420"/>
+      </w:pPr>
+    </w:lvl>
+    <w:lvl w:ilvl="4" w:tplc="04090017" w:tentative="1">
+      <w:start w:val="1"/>
+      <w:numFmt w:val="aiueoFullWidth"/>
+      <w:lvlText w:val="(%5)"/>
+      <w:lvlJc w:val="left"/>
+      <w:pPr>
+        <w:ind w:left="2100" w:hanging="420"/>
+      </w:pPr>
+    </w:lvl>
+    <w:lvl w:ilvl="5" w:tplc="04090011" w:tentative="1">
+      <w:start w:val="1"/>
+      <w:numFmt w:val="decimalEnclosedCircle"/>
+      <w:lvlText w:val="%6"/>
+      <w:lvlJc w:val="left"/>
+      <w:pPr>
+        <w:ind w:left="2520" w:hanging="420"/>
+      </w:pPr>
+    </w:lvl>
+    <w:lvl w:ilvl="6" w:tplc="0409000F" w:tentative="1">
+      <w:start w:val="1"/>
+      <w:numFmt w:val="decimal"/>
+      <w:lvlText w:val="%7."/>
+      <w:lvlJc w:val="left"/>
+      <w:pPr>
+        <w:ind w:left="2940" w:hanging="420"/>
+      </w:pPr>
+    </w:lvl>
+    <w:lvl w:ilvl="7" w:tplc="04090017" w:tentative="1">
+      <w:start w:val="1"/>
+      <w:numFmt w:val="aiueoFullWidth"/>
+      <w:lvlText w:val="(%8)"/>
+      <w:lvlJc w:val="left"/>
+      <w:pPr>
+        <w:ind w:left="3360" w:hanging="420"/>
+      </w:pPr>
+    </w:lvl>
+    <w:lvl w:ilvl="8" w:tplc="04090011" w:tentative="1">
+      <w:start w:val="1"/>
+      <w:numFmt w:val="decimalEnclosedCircle"/>
+      <w:lvlText w:val="%9"/>
+      <w:lvlJc w:val="left"/>
+      <w:pPr>
+        <w:ind w:left="3780" w:hanging="420"/>
+      </w:pPr>
+    </w:lvl>
+  </w:abstractNum>
+  <w:abstractNum w:abstractNumId="5" w15:restartNumberingAfterBreak="0">
     <w:nsid w:val="50CF4C35"/>
     <w:multiLevelType w:val="hybridMultilevel"/>
     <w:tmpl w:val="57F85A1E"/>
@@ -1349,7 +2238,7 @@
     <w:abstractNumId w:val="2"/>
   </w:num>
   <w:num w:numId="2">
-    <w:abstractNumId w:val="4"/>
+    <w:abstractNumId w:val="5"/>
   </w:num>
   <w:num w:numId="3">
     <w:abstractNumId w:val="1"/>
@@ -1359,6 +2248,9 @@
   </w:num>
   <w:num w:numId="5">
     <w:abstractNumId w:val="0"/>
+  </w:num>
+  <w:num w:numId="6">
+    <w:abstractNumId w:val="4"/>
   </w:num>
 </w:numbering>
 </file>
@@ -1822,6 +2714,50 @@
       <w:szCs w:val="18"/>
     </w:rPr>
   </w:style>
+  <w:style w:type="paragraph" w:styleId="a6">
+    <w:name w:val="header"/>
+    <w:basedOn w:val="a"/>
+    <w:link w:val="a7"/>
+    <w:uiPriority w:val="99"/>
+    <w:unhideWhenUsed/>
+    <w:rsid w:val="002A57E4"/>
+    <w:pPr>
+      <w:tabs>
+        <w:tab w:val="center" w:pos="4252"/>
+        <w:tab w:val="right" w:pos="8504"/>
+      </w:tabs>
+      <w:snapToGrid w:val="0"/>
+    </w:pPr>
+  </w:style>
+  <w:style w:type="character" w:customStyle="1" w:styleId="a7">
+    <w:name w:val="ヘッダー (文字)"/>
+    <w:basedOn w:val="a0"/>
+    <w:link w:val="a6"/>
+    <w:uiPriority w:val="99"/>
+    <w:rsid w:val="002A57E4"/>
+  </w:style>
+  <w:style w:type="paragraph" w:styleId="a8">
+    <w:name w:val="footer"/>
+    <w:basedOn w:val="a"/>
+    <w:link w:val="a9"/>
+    <w:uiPriority w:val="99"/>
+    <w:unhideWhenUsed/>
+    <w:rsid w:val="002A57E4"/>
+    <w:pPr>
+      <w:tabs>
+        <w:tab w:val="center" w:pos="4252"/>
+        <w:tab w:val="right" w:pos="8504"/>
+      </w:tabs>
+      <w:snapToGrid w:val="0"/>
+    </w:pPr>
+  </w:style>
+  <w:style w:type="character" w:customStyle="1" w:styleId="a9">
+    <w:name w:val="フッター (文字)"/>
+    <w:basedOn w:val="a0"/>
+    <w:link w:val="a8"/>
+    <w:uiPriority w:val="99"/>
+    <w:rsid w:val="002A57E4"/>
+  </w:style>
 </w:styles>
 </file>
 

--- a/評価テスト.docx
+++ b/評価テスト.docx
@@ -39,11 +39,36 @@
       </w:r>
     </w:p>
     <w:p>
+      <w:pPr>
+        <w:rPr>
+          <w:color w:val="FF0000"/>
+        </w:rPr>
+      </w:pPr>
       <w:r>
         <w:rPr>
           <w:rFonts w:hint="eastAsia"/>
         </w:rPr>
         <w:t xml:space="preserve">　</w:t>
+      </w:r>
+      <w:r>
+        <w:rPr>
+          <w:rFonts w:hint="eastAsia"/>
+        </w:rPr>
+        <w:t xml:space="preserve">　</w:t>
+      </w:r>
+      <w:r>
+        <w:rPr>
+          <w:rFonts w:hint="eastAsia"/>
+          <w:color w:val="FF0000"/>
+        </w:rPr>
+        <w:t>X</w:t>
+      </w:r>
+      <w:r>
+        <w:rPr>
+          <w:rFonts w:hint="eastAsia"/>
+          <w:color w:val="FF0000"/>
+        </w:rPr>
+        <w:t>ファイル</w:t>
       </w:r>
     </w:p>
     <w:p/>
@@ -130,6 +155,88 @@
       <w:r>
         <w:rPr>
           <w:rFonts w:hint="eastAsia"/>
+          <w:noProof/>
+          <w:szCs w:val="21"/>
+        </w:rPr>
+        <mc:AlternateContent>
+          <mc:Choice Requires="wps">
+            <w:drawing>
+              <wp:anchor distT="0" distB="0" distL="114300" distR="114300" simplePos="0" relativeHeight="251659264" behindDoc="0" locked="0" layoutInCell="1" allowOverlap="1" wp14:anchorId="424EBD5C" wp14:editId="61C34631">
+                <wp:simplePos x="0" y="0"/>
+                <wp:positionH relativeFrom="column">
+                  <wp:posOffset>186690</wp:posOffset>
+                </wp:positionH>
+                <wp:positionV relativeFrom="paragraph">
+                  <wp:posOffset>6350</wp:posOffset>
+                </wp:positionV>
+                <wp:extent cx="228600" cy="209550"/>
+                <wp:effectExtent l="0" t="0" r="19050" b="19050"/>
+                <wp:wrapNone/>
+                <wp:docPr id="1" name="円/楕円 1"/>
+                <wp:cNvGraphicFramePr/>
+                <a:graphic xmlns:a="http://schemas.openxmlformats.org/drawingml/2006/main">
+                  <a:graphicData uri="http://schemas.microsoft.com/office/word/2010/wordprocessingShape">
+                    <wps:wsp>
+                      <wps:cNvSpPr/>
+                      <wps:spPr>
+                        <a:xfrm>
+                          <a:off x="0" y="0"/>
+                          <a:ext cx="228600" cy="209550"/>
+                        </a:xfrm>
+                        <a:prstGeom prst="ellipse">
+                          <a:avLst/>
+                        </a:prstGeom>
+                        <a:noFill/>
+                        <a:ln>
+                          <a:solidFill>
+                            <a:srgbClr val="FF0000"/>
+                          </a:solidFill>
+                        </a:ln>
+                      </wps:spPr>
+                      <wps:style>
+                        <a:lnRef idx="2">
+                          <a:schemeClr val="accent6"/>
+                        </a:lnRef>
+                        <a:fillRef idx="1">
+                          <a:schemeClr val="lt1"/>
+                        </a:fillRef>
+                        <a:effectRef idx="0">
+                          <a:schemeClr val="accent6"/>
+                        </a:effectRef>
+                        <a:fontRef idx="minor">
+                          <a:schemeClr val="dk1"/>
+                        </a:fontRef>
+                      </wps:style>
+                      <wps:bodyPr rot="0" spcFirstLastPara="0" vertOverflow="overflow" horzOverflow="overflow" vert="horz" wrap="square" lIns="91440" tIns="45720" rIns="91440" bIns="45720" numCol="1" spcCol="0" rtlCol="0" fromWordArt="0" anchor="ctr" anchorCtr="0" forceAA="0" compatLnSpc="1">
+                        <a:prstTxWarp prst="textNoShape">
+                          <a:avLst/>
+                        </a:prstTxWarp>
+                        <a:noAutofit/>
+                      </wps:bodyPr>
+                    </wps:wsp>
+                  </a:graphicData>
+                </a:graphic>
+                <wp14:sizeRelH relativeFrom="margin">
+                  <wp14:pctWidth>0</wp14:pctWidth>
+                </wp14:sizeRelH>
+                <wp14:sizeRelV relativeFrom="margin">
+                  <wp14:pctHeight>0</wp14:pctHeight>
+                </wp14:sizeRelV>
+              </wp:anchor>
+            </w:drawing>
+          </mc:Choice>
+          <mc:Fallback>
+            <w:pict>
+              <v:oval w14:anchorId="27E35C04" id="円/楕円 1" o:spid="_x0000_s1026" style="position:absolute;left:0;text-align:left;margin-left:14.7pt;margin-top:.5pt;width:18pt;height:16.5pt;z-index:251659264;visibility:visible;mso-wrap-style:square;mso-width-percent:0;mso-height-percent:0;mso-wrap-distance-left:9pt;mso-wrap-distance-top:0;mso-wrap-distance-right:9pt;mso-wrap-distance-bottom:0;mso-position-horizontal:absolute;mso-position-horizontal-relative:text;mso-position-vertical:absolute;mso-position-vertical-relative:text;mso-width-percent:0;mso-height-percent:0;mso-width-relative:margin;mso-height-relative:margin;v-text-anchor:middle" o:gfxdata="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" filled="f" strokecolor="red" strokeweight="1pt">
+                <v:stroke joinstyle="miter"/>
+              </v:oval>
+            </w:pict>
+          </mc:Fallback>
+        </mc:AlternateContent>
+      </w:r>
+      <w:r>
+        <w:rPr>
+          <w:rFonts w:hint="eastAsia"/>
           <w:szCs w:val="21"/>
         </w:rPr>
         <w:t>テクスチャ</w:t>
@@ -371,6 +478,88 @@
       <w:r>
         <w:rPr>
           <w:rFonts w:hint="eastAsia"/>
+          <w:noProof/>
+          <w:szCs w:val="21"/>
+        </w:rPr>
+        <mc:AlternateContent>
+          <mc:Choice Requires="wps">
+            <w:drawing>
+              <wp:anchor distT="0" distB="0" distL="114300" distR="114300" simplePos="0" relativeHeight="251661312" behindDoc="0" locked="0" layoutInCell="1" allowOverlap="1" wp14:anchorId="531DCE1E" wp14:editId="39792992">
+                <wp:simplePos x="0" y="0"/>
+                <wp:positionH relativeFrom="column">
+                  <wp:posOffset>196215</wp:posOffset>
+                </wp:positionH>
+                <wp:positionV relativeFrom="paragraph">
+                  <wp:posOffset>6350</wp:posOffset>
+                </wp:positionV>
+                <wp:extent cx="228600" cy="209550"/>
+                <wp:effectExtent l="0" t="0" r="19050" b="19050"/>
+                <wp:wrapNone/>
+                <wp:docPr id="3" name="円/楕円 3"/>
+                <wp:cNvGraphicFramePr/>
+                <a:graphic xmlns:a="http://schemas.openxmlformats.org/drawingml/2006/main">
+                  <a:graphicData uri="http://schemas.microsoft.com/office/word/2010/wordprocessingShape">
+                    <wps:wsp>
+                      <wps:cNvSpPr/>
+                      <wps:spPr>
+                        <a:xfrm>
+                          <a:off x="0" y="0"/>
+                          <a:ext cx="228600" cy="209550"/>
+                        </a:xfrm>
+                        <a:prstGeom prst="ellipse">
+                          <a:avLst/>
+                        </a:prstGeom>
+                        <a:noFill/>
+                        <a:ln>
+                          <a:solidFill>
+                            <a:srgbClr val="FF0000"/>
+                          </a:solidFill>
+                        </a:ln>
+                      </wps:spPr>
+                      <wps:style>
+                        <a:lnRef idx="2">
+                          <a:schemeClr val="accent6"/>
+                        </a:lnRef>
+                        <a:fillRef idx="1">
+                          <a:schemeClr val="lt1"/>
+                        </a:fillRef>
+                        <a:effectRef idx="0">
+                          <a:schemeClr val="accent6"/>
+                        </a:effectRef>
+                        <a:fontRef idx="minor">
+                          <a:schemeClr val="dk1"/>
+                        </a:fontRef>
+                      </wps:style>
+                      <wps:bodyPr rot="0" spcFirstLastPara="0" vertOverflow="overflow" horzOverflow="overflow" vert="horz" wrap="square" lIns="91440" tIns="45720" rIns="91440" bIns="45720" numCol="1" spcCol="0" rtlCol="0" fromWordArt="0" anchor="ctr" anchorCtr="0" forceAA="0" compatLnSpc="1">
+                        <a:prstTxWarp prst="textNoShape">
+                          <a:avLst/>
+                        </a:prstTxWarp>
+                        <a:noAutofit/>
+                      </wps:bodyPr>
+                    </wps:wsp>
+                  </a:graphicData>
+                </a:graphic>
+                <wp14:sizeRelH relativeFrom="margin">
+                  <wp14:pctWidth>0</wp14:pctWidth>
+                </wp14:sizeRelH>
+                <wp14:sizeRelV relativeFrom="margin">
+                  <wp14:pctHeight>0</wp14:pctHeight>
+                </wp14:sizeRelV>
+              </wp:anchor>
+            </w:drawing>
+          </mc:Choice>
+          <mc:Fallback>
+            <w:pict>
+              <v:oval w14:anchorId="05869B21" id="円/楕円 3" o:spid="_x0000_s1026" style="position:absolute;left:0;text-align:left;margin-left:15.45pt;margin-top:.5pt;width:18pt;height:16.5pt;z-index:251661312;visibility:visible;mso-wrap-style:square;mso-width-percent:0;mso-height-percent:0;mso-wrap-distance-left:9pt;mso-wrap-distance-top:0;mso-wrap-distance-right:9pt;mso-wrap-distance-bottom:0;mso-position-horizontal:absolute;mso-position-horizontal-relative:text;mso-position-vertical:absolute;mso-position-vertical-relative:text;mso-width-percent:0;mso-height-percent:0;mso-width-relative:margin;mso-height-relative:margin;v-text-anchor:middle" o:gfxdata="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" filled="f" strokecolor="red" strokeweight="1pt">
+                <v:stroke joinstyle="miter"/>
+              </v:oval>
+            </w:pict>
+          </mc:Fallback>
+        </mc:AlternateContent>
+      </w:r>
+      <w:r>
+        <w:rPr>
+          <w:rFonts w:hint="eastAsia"/>
           <w:szCs w:val="21"/>
         </w:rPr>
         <w:t>インデックスバッファ</w:t>
@@ -508,6 +697,88 @@
       <w:r>
         <w:rPr>
           <w:rFonts w:hint="eastAsia"/>
+          <w:noProof/>
+          <w:szCs w:val="21"/>
+        </w:rPr>
+        <mc:AlternateContent>
+          <mc:Choice Requires="wps">
+            <w:drawing>
+              <wp:anchor distT="0" distB="0" distL="114300" distR="114300" simplePos="0" relativeHeight="251663360" behindDoc="0" locked="0" layoutInCell="1" allowOverlap="1" wp14:anchorId="06E512EC" wp14:editId="1D139020">
+                <wp:simplePos x="0" y="0"/>
+                <wp:positionH relativeFrom="column">
+                  <wp:posOffset>180975</wp:posOffset>
+                </wp:positionH>
+                <wp:positionV relativeFrom="paragraph">
+                  <wp:posOffset>8890</wp:posOffset>
+                </wp:positionV>
+                <wp:extent cx="228600" cy="209550"/>
+                <wp:effectExtent l="0" t="0" r="19050" b="19050"/>
+                <wp:wrapNone/>
+                <wp:docPr id="4" name="円/楕円 4"/>
+                <wp:cNvGraphicFramePr/>
+                <a:graphic xmlns:a="http://schemas.openxmlformats.org/drawingml/2006/main">
+                  <a:graphicData uri="http://schemas.microsoft.com/office/word/2010/wordprocessingShape">
+                    <wps:wsp>
+                      <wps:cNvSpPr/>
+                      <wps:spPr>
+                        <a:xfrm>
+                          <a:off x="0" y="0"/>
+                          <a:ext cx="228600" cy="209550"/>
+                        </a:xfrm>
+                        <a:prstGeom prst="ellipse">
+                          <a:avLst/>
+                        </a:prstGeom>
+                        <a:noFill/>
+                        <a:ln>
+                          <a:solidFill>
+                            <a:srgbClr val="FF0000"/>
+                          </a:solidFill>
+                        </a:ln>
+                      </wps:spPr>
+                      <wps:style>
+                        <a:lnRef idx="2">
+                          <a:schemeClr val="accent6"/>
+                        </a:lnRef>
+                        <a:fillRef idx="1">
+                          <a:schemeClr val="lt1"/>
+                        </a:fillRef>
+                        <a:effectRef idx="0">
+                          <a:schemeClr val="accent6"/>
+                        </a:effectRef>
+                        <a:fontRef idx="minor">
+                          <a:schemeClr val="dk1"/>
+                        </a:fontRef>
+                      </wps:style>
+                      <wps:bodyPr rot="0" spcFirstLastPara="0" vertOverflow="overflow" horzOverflow="overflow" vert="horz" wrap="square" lIns="91440" tIns="45720" rIns="91440" bIns="45720" numCol="1" spcCol="0" rtlCol="0" fromWordArt="0" anchor="ctr" anchorCtr="0" forceAA="0" compatLnSpc="1">
+                        <a:prstTxWarp prst="textNoShape">
+                          <a:avLst/>
+                        </a:prstTxWarp>
+                        <a:noAutofit/>
+                      </wps:bodyPr>
+                    </wps:wsp>
+                  </a:graphicData>
+                </a:graphic>
+                <wp14:sizeRelH relativeFrom="margin">
+                  <wp14:pctWidth>0</wp14:pctWidth>
+                </wp14:sizeRelH>
+                <wp14:sizeRelV relativeFrom="margin">
+                  <wp14:pctHeight>0</wp14:pctHeight>
+                </wp14:sizeRelV>
+              </wp:anchor>
+            </w:drawing>
+          </mc:Choice>
+          <mc:Fallback>
+            <w:pict>
+              <v:oval w14:anchorId="046D8682" id="円/楕円 4" o:spid="_x0000_s1026" style="position:absolute;left:0;text-align:left;margin-left:14.25pt;margin-top:.7pt;width:18pt;height:16.5pt;z-index:251663360;visibility:visible;mso-wrap-style:square;mso-width-percent:0;mso-height-percent:0;mso-wrap-distance-left:9pt;mso-wrap-distance-top:0;mso-wrap-distance-right:9pt;mso-wrap-distance-bottom:0;mso-position-horizontal:absolute;mso-position-horizontal-relative:text;mso-position-vertical:absolute;mso-position-vertical-relative:text;mso-width-percent:0;mso-height-percent:0;mso-width-relative:margin;mso-height-relative:margin;v-text-anchor:middle" o:gfxdata="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" filled="f" strokecolor="red" strokeweight="1pt">
+                <v:stroke joinstyle="miter"/>
+              </v:oval>
+            </w:pict>
+          </mc:Fallback>
+        </mc:AlternateContent>
+      </w:r>
+      <w:r>
+        <w:rPr>
+          <w:rFonts w:hint="eastAsia"/>
           <w:szCs w:val="21"/>
         </w:rPr>
         <w:t>HL</w:t>
@@ -593,6 +864,21 @@
           <w:szCs w:val="21"/>
         </w:rPr>
       </w:pPr>
+      <w:r>
+        <w:rPr>
+          <w:rFonts w:hint="eastAsia"/>
+          <w:szCs w:val="21"/>
+        </w:rPr>
+        <w:t xml:space="preserve">　　</w:t>
+      </w:r>
+      <w:r>
+        <w:rPr>
+          <w:rFonts w:hint="eastAsia"/>
+          <w:color w:val="FF0000"/>
+          <w:szCs w:val="21"/>
+        </w:rPr>
+        <w:t>プリプロセス</w:t>
+      </w:r>
     </w:p>
     <w:p>
       <w:pPr>
@@ -649,6 +935,88 @@
       <w:r>
         <w:rPr>
           <w:rFonts w:hint="eastAsia"/>
+          <w:noProof/>
+          <w:szCs w:val="21"/>
+        </w:rPr>
+        <mc:AlternateContent>
+          <mc:Choice Requires="wps">
+            <w:drawing>
+              <wp:anchor distT="0" distB="0" distL="114300" distR="114300" simplePos="0" relativeHeight="251665408" behindDoc="0" locked="0" layoutInCell="1" allowOverlap="1" wp14:anchorId="07A48052" wp14:editId="4CDB8582">
+                <wp:simplePos x="0" y="0"/>
+                <wp:positionH relativeFrom="column">
+                  <wp:posOffset>177165</wp:posOffset>
+                </wp:positionH>
+                <wp:positionV relativeFrom="paragraph">
+                  <wp:posOffset>6350</wp:posOffset>
+                </wp:positionV>
+                <wp:extent cx="228600" cy="209550"/>
+                <wp:effectExtent l="0" t="0" r="19050" b="19050"/>
+                <wp:wrapNone/>
+                <wp:docPr id="5" name="円/楕円 5"/>
+                <wp:cNvGraphicFramePr/>
+                <a:graphic xmlns:a="http://schemas.openxmlformats.org/drawingml/2006/main">
+                  <a:graphicData uri="http://schemas.microsoft.com/office/word/2010/wordprocessingShape">
+                    <wps:wsp>
+                      <wps:cNvSpPr/>
+                      <wps:spPr>
+                        <a:xfrm>
+                          <a:off x="0" y="0"/>
+                          <a:ext cx="228600" cy="209550"/>
+                        </a:xfrm>
+                        <a:prstGeom prst="ellipse">
+                          <a:avLst/>
+                        </a:prstGeom>
+                        <a:noFill/>
+                        <a:ln>
+                          <a:solidFill>
+                            <a:srgbClr val="FF0000"/>
+                          </a:solidFill>
+                        </a:ln>
+                      </wps:spPr>
+                      <wps:style>
+                        <a:lnRef idx="2">
+                          <a:schemeClr val="accent6"/>
+                        </a:lnRef>
+                        <a:fillRef idx="1">
+                          <a:schemeClr val="lt1"/>
+                        </a:fillRef>
+                        <a:effectRef idx="0">
+                          <a:schemeClr val="accent6"/>
+                        </a:effectRef>
+                        <a:fontRef idx="minor">
+                          <a:schemeClr val="dk1"/>
+                        </a:fontRef>
+                      </wps:style>
+                      <wps:bodyPr rot="0" spcFirstLastPara="0" vertOverflow="overflow" horzOverflow="overflow" vert="horz" wrap="square" lIns="91440" tIns="45720" rIns="91440" bIns="45720" numCol="1" spcCol="0" rtlCol="0" fromWordArt="0" anchor="ctr" anchorCtr="0" forceAA="0" compatLnSpc="1">
+                        <a:prstTxWarp prst="textNoShape">
+                          <a:avLst/>
+                        </a:prstTxWarp>
+                        <a:noAutofit/>
+                      </wps:bodyPr>
+                    </wps:wsp>
+                  </a:graphicData>
+                </a:graphic>
+                <wp14:sizeRelH relativeFrom="margin">
+                  <wp14:pctWidth>0</wp14:pctWidth>
+                </wp14:sizeRelH>
+                <wp14:sizeRelV relativeFrom="margin">
+                  <wp14:pctHeight>0</wp14:pctHeight>
+                </wp14:sizeRelV>
+              </wp:anchor>
+            </w:drawing>
+          </mc:Choice>
+          <mc:Fallback>
+            <w:pict>
+              <v:oval w14:anchorId="71DF1E75" id="円/楕円 5" o:spid="_x0000_s1026" style="position:absolute;left:0;text-align:left;margin-left:13.95pt;margin-top:.5pt;width:18pt;height:16.5pt;z-index:251665408;visibility:visible;mso-wrap-style:square;mso-width-percent:0;mso-height-percent:0;mso-wrap-distance-left:9pt;mso-wrap-distance-top:0;mso-wrap-distance-right:9pt;mso-wrap-distance-bottom:0;mso-position-horizontal:absolute;mso-position-horizontal-relative:text;mso-position-vertical:absolute;mso-position-vertical-relative:text;mso-width-percent:0;mso-height-percent:0;mso-width-relative:margin;mso-height-relative:margin;v-text-anchor:middle" o:gfxdata="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" filled="f" strokecolor="red" strokeweight="1pt">
+                <v:stroke joinstyle="miter"/>
+              </v:oval>
+            </w:pict>
+          </mc:Fallback>
+        </mc:AlternateContent>
+      </w:r>
+      <w:r>
+        <w:rPr>
+          <w:rFonts w:hint="eastAsia"/>
           <w:szCs w:val="21"/>
         </w:rPr>
         <w:t>ア　法線</w:t>
@@ -742,6 +1110,88 @@
       <w:r>
         <w:rPr>
           <w:rFonts w:hint="eastAsia"/>
+          <w:noProof/>
+          <w:szCs w:val="21"/>
+        </w:rPr>
+        <mc:AlternateContent>
+          <mc:Choice Requires="wps">
+            <w:drawing>
+              <wp:anchor distT="0" distB="0" distL="114300" distR="114300" simplePos="0" relativeHeight="251667456" behindDoc="0" locked="0" layoutInCell="1" allowOverlap="1" wp14:anchorId="1E01465E" wp14:editId="31F55419">
+                <wp:simplePos x="0" y="0"/>
+                <wp:positionH relativeFrom="column">
+                  <wp:posOffset>158115</wp:posOffset>
+                </wp:positionH>
+                <wp:positionV relativeFrom="paragraph">
+                  <wp:posOffset>6350</wp:posOffset>
+                </wp:positionV>
+                <wp:extent cx="228600" cy="209550"/>
+                <wp:effectExtent l="0" t="0" r="19050" b="19050"/>
+                <wp:wrapNone/>
+                <wp:docPr id="6" name="円/楕円 6"/>
+                <wp:cNvGraphicFramePr/>
+                <a:graphic xmlns:a="http://schemas.openxmlformats.org/drawingml/2006/main">
+                  <a:graphicData uri="http://schemas.microsoft.com/office/word/2010/wordprocessingShape">
+                    <wps:wsp>
+                      <wps:cNvSpPr/>
+                      <wps:spPr>
+                        <a:xfrm>
+                          <a:off x="0" y="0"/>
+                          <a:ext cx="228600" cy="209550"/>
+                        </a:xfrm>
+                        <a:prstGeom prst="ellipse">
+                          <a:avLst/>
+                        </a:prstGeom>
+                        <a:noFill/>
+                        <a:ln>
+                          <a:solidFill>
+                            <a:srgbClr val="FF0000"/>
+                          </a:solidFill>
+                        </a:ln>
+                      </wps:spPr>
+                      <wps:style>
+                        <a:lnRef idx="2">
+                          <a:schemeClr val="accent6"/>
+                        </a:lnRef>
+                        <a:fillRef idx="1">
+                          <a:schemeClr val="lt1"/>
+                        </a:fillRef>
+                        <a:effectRef idx="0">
+                          <a:schemeClr val="accent6"/>
+                        </a:effectRef>
+                        <a:fontRef idx="minor">
+                          <a:schemeClr val="dk1"/>
+                        </a:fontRef>
+                      </wps:style>
+                      <wps:bodyPr rot="0" spcFirstLastPara="0" vertOverflow="overflow" horzOverflow="overflow" vert="horz" wrap="square" lIns="91440" tIns="45720" rIns="91440" bIns="45720" numCol="1" spcCol="0" rtlCol="0" fromWordArt="0" anchor="ctr" anchorCtr="0" forceAA="0" compatLnSpc="1">
+                        <a:prstTxWarp prst="textNoShape">
+                          <a:avLst/>
+                        </a:prstTxWarp>
+                        <a:noAutofit/>
+                      </wps:bodyPr>
+                    </wps:wsp>
+                  </a:graphicData>
+                </a:graphic>
+                <wp14:sizeRelH relativeFrom="margin">
+                  <wp14:pctWidth>0</wp14:pctWidth>
+                </wp14:sizeRelH>
+                <wp14:sizeRelV relativeFrom="margin">
+                  <wp14:pctHeight>0</wp14:pctHeight>
+                </wp14:sizeRelV>
+              </wp:anchor>
+            </w:drawing>
+          </mc:Choice>
+          <mc:Fallback>
+            <w:pict>
+              <v:oval w14:anchorId="748B56CC" id="円/楕円 6" o:spid="_x0000_s1026" style="position:absolute;left:0;text-align:left;margin-left:12.45pt;margin-top:.5pt;width:18pt;height:16.5pt;z-index:251667456;visibility:visible;mso-wrap-style:square;mso-width-percent:0;mso-height-percent:0;mso-wrap-distance-left:9pt;mso-wrap-distance-top:0;mso-wrap-distance-right:9pt;mso-wrap-distance-bottom:0;mso-position-horizontal:absolute;mso-position-horizontal-relative:text;mso-position-vertical:absolute;mso-position-vertical-relative:text;mso-width-percent:0;mso-height-percent:0;mso-width-relative:margin;mso-height-relative:margin;v-text-anchor:middle" o:gfxdata="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" filled="f" strokecolor="red" strokeweight="1pt">
+                <v:stroke joinstyle="miter"/>
+              </v:oval>
+            </w:pict>
+          </mc:Fallback>
+        </mc:AlternateContent>
+      </w:r>
+      <w:r>
+        <w:rPr>
+          <w:rFonts w:hint="eastAsia"/>
           <w:szCs w:val="21"/>
         </w:rPr>
         <w:t>ア　ディフューズライト</w:t>
@@ -829,9 +1279,18 @@
         <w:pStyle w:val="a3"/>
         <w:ind w:leftChars="0" w:left="360"/>
         <w:rPr>
-          <w:szCs w:val="21"/>
-        </w:rPr>
-      </w:pPr>
+          <w:color w:val="FF0000"/>
+          <w:szCs w:val="21"/>
+        </w:rPr>
+      </w:pPr>
+      <w:r>
+        <w:rPr>
+          <w:rFonts w:hint="eastAsia"/>
+          <w:color w:val="FF0000"/>
+          <w:szCs w:val="21"/>
+        </w:rPr>
+        <w:t>アンビエントライト</w:t>
+      </w:r>
     </w:p>
     <w:p>
       <w:pPr>
@@ -869,235 +1328,208 @@
     <w:p>
       <w:pPr>
         <w:pStyle w:val="a3"/>
-        <w:rPr>
-          <w:szCs w:val="21"/>
-        </w:rPr>
-      </w:pPr>
-    </w:p>
-    <w:p>
-      <w:pPr>
-        <w:rPr>
-          <w:szCs w:val="21"/>
-        </w:rPr>
-      </w:pPr>
-    </w:p>
-    <w:p>
-      <w:pPr>
-        <w:rPr>
-          <w:szCs w:val="21"/>
-        </w:rPr>
-      </w:pPr>
-    </w:p>
-    <w:p>
-      <w:pPr>
-        <w:rPr>
-          <w:szCs w:val="21"/>
-        </w:rPr>
-      </w:pPr>
-    </w:p>
-    <w:p>
-      <w:pPr>
-        <w:rPr>
-          <w:szCs w:val="21"/>
-        </w:rPr>
-      </w:pPr>
-    </w:p>
-    <w:p>
-      <w:pPr>
-        <w:rPr>
-          <w:szCs w:val="21"/>
-        </w:rPr>
-      </w:pPr>
-    </w:p>
-    <w:p>
-      <w:pPr>
-        <w:rPr>
-          <w:szCs w:val="21"/>
-        </w:rPr>
-      </w:pPr>
-    </w:p>
-    <w:p>
-      <w:pPr>
-        <w:rPr>
-          <w:szCs w:val="21"/>
-        </w:rPr>
-      </w:pPr>
-    </w:p>
-    <w:p>
-      <w:pPr>
-        <w:rPr>
-          <w:szCs w:val="21"/>
-        </w:rPr>
-      </w:pPr>
-    </w:p>
-    <w:p>
-      <w:pPr>
-        <w:rPr>
-          <w:szCs w:val="21"/>
-        </w:rPr>
-      </w:pPr>
-    </w:p>
-    <w:p>
-      <w:pPr>
-        <w:rPr>
-          <w:szCs w:val="21"/>
-        </w:rPr>
-      </w:pPr>
-    </w:p>
-    <w:p>
-      <w:pPr>
-        <w:rPr>
-          <w:szCs w:val="21"/>
-        </w:rPr>
-      </w:pPr>
-    </w:p>
-    <w:p>
-      <w:pPr>
-        <w:rPr>
-          <w:szCs w:val="21"/>
-        </w:rPr>
-      </w:pPr>
-    </w:p>
-    <w:p>
-      <w:pPr>
-        <w:rPr>
-          <w:szCs w:val="21"/>
-        </w:rPr>
-      </w:pPr>
-    </w:p>
-    <w:p>
-      <w:pPr>
-        <w:rPr>
-          <w:szCs w:val="21"/>
-        </w:rPr>
-      </w:pPr>
-      <w:r>
-        <w:rPr>
-          <w:rFonts w:hint="eastAsia"/>
-          <w:szCs w:val="21"/>
-        </w:rPr>
-        <w:lastRenderedPageBreak/>
-        <w:t>評価テスト</w:t>
-      </w:r>
-    </w:p>
-    <w:p>
-      <w:pPr>
-        <w:rPr>
-          <w:b/>
-          <w:szCs w:val="21"/>
-        </w:rPr>
-      </w:pPr>
-      <w:r>
-        <w:rPr>
-          <w:rFonts w:hint="eastAsia"/>
-          <w:b/>
-          <w:szCs w:val="21"/>
-        </w:rPr>
-        <w:t>設問</w:t>
-      </w:r>
-      <w:r>
-        <w:rPr>
-          <w:rFonts w:hint="eastAsia"/>
-          <w:b/>
-          <w:szCs w:val="21"/>
-        </w:rPr>
-        <w:t>1</w:t>
-      </w:r>
-    </w:p>
-    <w:p>
-      <w:pPr>
-        <w:ind w:firstLineChars="50" w:firstLine="105"/>
-        <w:rPr>
-          <w:szCs w:val="21"/>
-        </w:rPr>
-      </w:pPr>
-      <w:r>
-        <w:rPr>
-          <w:rFonts w:hint="eastAsia"/>
-          <w:szCs w:val="21"/>
-        </w:rPr>
-        <w:t>3D</w:t>
-      </w:r>
-      <w:r>
-        <w:rPr>
-          <w:rFonts w:hint="eastAsia"/>
-          <w:szCs w:val="21"/>
-        </w:rPr>
-        <w:t>モデルのアニメーションにはスケルトンを使用して、階層的にアニメーションを行う手法がある。このスケルトンは①</w:t>
-      </w:r>
-      <w:r>
-        <w:rPr>
-          <w:rFonts w:hint="eastAsia"/>
-          <w:szCs w:val="21"/>
-          <w:u w:val="single"/>
-        </w:rPr>
-        <w:t xml:space="preserve">　　　　　　　</w:t>
-      </w:r>
-      <w:r>
-        <w:rPr>
-          <w:rFonts w:hint="eastAsia"/>
-          <w:szCs w:val="21"/>
-        </w:rPr>
-        <w:t>の階層構造になっている。</w:t>
-      </w:r>
-    </w:p>
-    <w:p>
-      <w:pPr>
-        <w:rPr>
-          <w:szCs w:val="21"/>
-        </w:rPr>
-      </w:pPr>
-      <w:r>
-        <w:rPr>
-          <w:rFonts w:hint="eastAsia"/>
-          <w:szCs w:val="21"/>
-        </w:rPr>
-        <w:t>下線部①に入る言葉を下記から選びなさい。</w:t>
-      </w:r>
+        <w:ind w:leftChars="0" w:left="360"/>
+        <w:rPr>
+          <w:szCs w:val="21"/>
+        </w:rPr>
+      </w:pPr>
     </w:p>
     <w:p>
       <w:pPr>
         <w:pStyle w:val="a3"/>
         <w:ind w:leftChars="0" w:left="360"/>
         <w:rPr>
-          <w:rFonts w:hint="eastAsia"/>
-          <w:szCs w:val="21"/>
-        </w:rPr>
-      </w:pPr>
-      <w:r>
-        <w:rPr>
-          <w:rFonts w:hint="eastAsia"/>
-          <w:szCs w:val="21"/>
-        </w:rPr>
-        <w:t>ア</w:t>
-      </w:r>
-      <w:r>
-        <w:rPr>
-          <w:rFonts w:hint="eastAsia"/>
-          <w:szCs w:val="21"/>
-        </w:rPr>
-        <w:t xml:space="preserve"> </w:t>
-      </w:r>
-      <w:r>
-        <w:rPr>
-          <w:rFonts w:hint="eastAsia"/>
-          <w:szCs w:val="21"/>
-        </w:rPr>
-        <w:t>：</w:t>
-      </w:r>
-      <w:r>
-        <w:rPr>
-          <w:rFonts w:hint="eastAsia"/>
-          <w:szCs w:val="21"/>
-        </w:rPr>
-        <w:t xml:space="preserve"> </w:t>
-      </w:r>
-      <w:r>
-        <w:rPr>
-          <w:rFonts w:hint="eastAsia"/>
-          <w:szCs w:val="21"/>
-        </w:rPr>
-        <w:t>モーフィング</w:t>
+          <w:color w:val="FF0000"/>
+          <w:szCs w:val="21"/>
+        </w:rPr>
+      </w:pPr>
+      <w:r>
+        <w:rPr>
+          <w:rFonts w:hint="eastAsia"/>
+          <w:color w:val="FF0000"/>
+          <w:szCs w:val="21"/>
+        </w:rPr>
+        <w:t>SSSSS</w:t>
+      </w:r>
+    </w:p>
+    <w:p>
+      <w:pPr>
+        <w:rPr>
+          <w:szCs w:val="21"/>
+        </w:rPr>
+      </w:pPr>
+    </w:p>
+    <w:p>
+      <w:pPr>
+        <w:rPr>
+          <w:szCs w:val="21"/>
+        </w:rPr>
+      </w:pPr>
+    </w:p>
+    <w:p>
+      <w:pPr>
+        <w:rPr>
+          <w:szCs w:val="21"/>
+        </w:rPr>
+      </w:pPr>
+    </w:p>
+    <w:p>
+      <w:pPr>
+        <w:rPr>
+          <w:szCs w:val="21"/>
+        </w:rPr>
+      </w:pPr>
+    </w:p>
+    <w:p>
+      <w:pPr>
+        <w:rPr>
+          <w:szCs w:val="21"/>
+        </w:rPr>
+      </w:pPr>
+    </w:p>
+    <w:p>
+      <w:pPr>
+        <w:rPr>
+          <w:szCs w:val="21"/>
+        </w:rPr>
+      </w:pPr>
+    </w:p>
+    <w:p>
+      <w:pPr>
+        <w:rPr>
+          <w:szCs w:val="21"/>
+        </w:rPr>
+      </w:pPr>
+    </w:p>
+    <w:p>
+      <w:pPr>
+        <w:rPr>
+          <w:szCs w:val="21"/>
+        </w:rPr>
+      </w:pPr>
+    </w:p>
+    <w:p>
+      <w:pPr>
+        <w:rPr>
+          <w:szCs w:val="21"/>
+        </w:rPr>
+      </w:pPr>
+    </w:p>
+    <w:p>
+      <w:pPr>
+        <w:rPr>
+          <w:szCs w:val="21"/>
+        </w:rPr>
+      </w:pPr>
+    </w:p>
+    <w:p>
+      <w:pPr>
+        <w:rPr>
+          <w:szCs w:val="21"/>
+        </w:rPr>
+      </w:pPr>
+    </w:p>
+    <w:p>
+      <w:pPr>
+        <w:rPr>
+          <w:szCs w:val="21"/>
+        </w:rPr>
+      </w:pPr>
+    </w:p>
+    <w:p>
+      <w:pPr>
+        <w:rPr>
+          <w:szCs w:val="21"/>
+        </w:rPr>
+      </w:pPr>
+    </w:p>
+    <w:p>
+      <w:pPr>
+        <w:rPr>
+          <w:szCs w:val="21"/>
+        </w:rPr>
+      </w:pPr>
+      <w:r>
+        <w:rPr>
+          <w:rFonts w:hint="eastAsia"/>
+          <w:szCs w:val="21"/>
+        </w:rPr>
+        <w:t>評価テスト</w:t>
+      </w:r>
+    </w:p>
+    <w:p>
+      <w:pPr>
+        <w:rPr>
+          <w:b/>
+          <w:szCs w:val="21"/>
+        </w:rPr>
+      </w:pPr>
+      <w:r>
+        <w:rPr>
+          <w:rFonts w:hint="eastAsia"/>
+          <w:b/>
+          <w:szCs w:val="21"/>
+        </w:rPr>
+        <w:t>設問</w:t>
+      </w:r>
+      <w:r>
+        <w:rPr>
+          <w:rFonts w:hint="eastAsia"/>
+          <w:b/>
+          <w:szCs w:val="21"/>
+        </w:rPr>
+        <w:t>1</w:t>
+      </w:r>
+    </w:p>
+    <w:p>
+      <w:pPr>
+        <w:ind w:firstLineChars="50" w:firstLine="105"/>
+        <w:rPr>
+          <w:szCs w:val="21"/>
+        </w:rPr>
+      </w:pPr>
+      <w:r>
+        <w:rPr>
+          <w:rFonts w:hint="eastAsia"/>
+          <w:szCs w:val="21"/>
+        </w:rPr>
+        <w:t>3D</w:t>
+      </w:r>
+      <w:r>
+        <w:rPr>
+          <w:rFonts w:hint="eastAsia"/>
+          <w:szCs w:val="21"/>
+        </w:rPr>
+        <w:t>モデルのアニメーションにはスケルトンを使用して、階層的にアニメーションを行う手法がある。このスケルトンは①</w:t>
+      </w:r>
+      <w:r>
+        <w:rPr>
+          <w:rFonts w:hint="eastAsia"/>
+          <w:szCs w:val="21"/>
+          <w:u w:val="single"/>
+        </w:rPr>
+        <w:t xml:space="preserve">　　　　　　　</w:t>
+      </w:r>
+      <w:r>
+        <w:rPr>
+          <w:rFonts w:hint="eastAsia"/>
+          <w:szCs w:val="21"/>
+        </w:rPr>
+        <w:t>の階層構造になっている。</w:t>
+      </w:r>
+    </w:p>
+    <w:p>
+      <w:pPr>
+        <w:rPr>
+          <w:szCs w:val="21"/>
+        </w:rPr>
+      </w:pPr>
+      <w:r>
+        <w:rPr>
+          <w:rFonts w:hint="eastAsia"/>
+          <w:szCs w:val="21"/>
+        </w:rPr>
+        <w:t>下線部①に入る言葉を下記から選びなさい。</w:t>
       </w:r>
     </w:p>
     <w:p>
@@ -1113,7 +1545,7 @@
           <w:rFonts w:hint="eastAsia"/>
           <w:szCs w:val="21"/>
         </w:rPr>
-        <w:t>ウ</w:t>
+        <w:t>ア</w:t>
       </w:r>
       <w:r>
         <w:rPr>
@@ -1141,7 +1573,7 @@
           <w:rFonts w:hint="eastAsia"/>
           <w:szCs w:val="21"/>
         </w:rPr>
-        <w:t>スキンウェイト</w:t>
+        <w:t>モーフィング</w:t>
       </w:r>
     </w:p>
     <w:p>
@@ -1157,6 +1589,132 @@
           <w:rFonts w:hint="eastAsia"/>
           <w:szCs w:val="21"/>
         </w:rPr>
+        <w:t>ウ</w:t>
+      </w:r>
+      <w:r>
+        <w:rPr>
+          <w:rFonts w:hint="eastAsia"/>
+          <w:szCs w:val="21"/>
+        </w:rPr>
+        <w:t xml:space="preserve"> </w:t>
+      </w:r>
+      <w:r>
+        <w:rPr>
+          <w:rFonts w:hint="eastAsia"/>
+          <w:szCs w:val="21"/>
+        </w:rPr>
+        <w:t>：</w:t>
+      </w:r>
+      <w:r>
+        <w:rPr>
+          <w:rFonts w:hint="eastAsia"/>
+          <w:szCs w:val="21"/>
+        </w:rPr>
+        <w:t xml:space="preserve"> </w:t>
+      </w:r>
+      <w:r>
+        <w:rPr>
+          <w:rFonts w:hint="eastAsia"/>
+          <w:szCs w:val="21"/>
+        </w:rPr>
+        <w:t>スキンウェイト</w:t>
+      </w:r>
+    </w:p>
+    <w:p>
+      <w:pPr>
+        <w:pStyle w:val="a3"/>
+        <w:ind w:leftChars="0" w:left="360"/>
+        <w:rPr>
+          <w:szCs w:val="21"/>
+        </w:rPr>
+      </w:pPr>
+      <w:r>
+        <w:rPr>
+          <w:rFonts w:hint="eastAsia"/>
+          <w:noProof/>
+          <w:szCs w:val="21"/>
+        </w:rPr>
+        <mc:AlternateContent>
+          <mc:Choice Requires="wps">
+            <w:drawing>
+              <wp:anchor distT="0" distB="0" distL="114300" distR="114300" simplePos="0" relativeHeight="251669504" behindDoc="0" locked="0" layoutInCell="1" allowOverlap="1" wp14:anchorId="0E7F677F" wp14:editId="48B23419">
+                <wp:simplePos x="0" y="0"/>
+                <wp:positionH relativeFrom="column">
+                  <wp:posOffset>167640</wp:posOffset>
+                </wp:positionH>
+                <wp:positionV relativeFrom="paragraph">
+                  <wp:posOffset>6350</wp:posOffset>
+                </wp:positionV>
+                <wp:extent cx="228600" cy="209550"/>
+                <wp:effectExtent l="0" t="0" r="19050" b="19050"/>
+                <wp:wrapNone/>
+                <wp:docPr id="7" name="円/楕円 7"/>
+                <wp:cNvGraphicFramePr/>
+                <a:graphic xmlns:a="http://schemas.openxmlformats.org/drawingml/2006/main">
+                  <a:graphicData uri="http://schemas.microsoft.com/office/word/2010/wordprocessingShape">
+                    <wps:wsp>
+                      <wps:cNvSpPr/>
+                      <wps:spPr>
+                        <a:xfrm>
+                          <a:off x="0" y="0"/>
+                          <a:ext cx="228600" cy="209550"/>
+                        </a:xfrm>
+                        <a:prstGeom prst="ellipse">
+                          <a:avLst/>
+                        </a:prstGeom>
+                        <a:noFill/>
+                        <a:ln>
+                          <a:solidFill>
+                            <a:srgbClr val="FF0000"/>
+                          </a:solidFill>
+                        </a:ln>
+                      </wps:spPr>
+                      <wps:style>
+                        <a:lnRef idx="2">
+                          <a:schemeClr val="accent6"/>
+                        </a:lnRef>
+                        <a:fillRef idx="1">
+                          <a:schemeClr val="lt1"/>
+                        </a:fillRef>
+                        <a:effectRef idx="0">
+                          <a:schemeClr val="accent6"/>
+                        </a:effectRef>
+                        <a:fontRef idx="minor">
+                          <a:schemeClr val="dk1"/>
+                        </a:fontRef>
+                      </wps:style>
+                      <wps:bodyPr rot="0" spcFirstLastPara="0" vertOverflow="overflow" horzOverflow="overflow" vert="horz" wrap="square" lIns="91440" tIns="45720" rIns="91440" bIns="45720" numCol="1" spcCol="0" rtlCol="0" fromWordArt="0" anchor="ctr" anchorCtr="0" forceAA="0" compatLnSpc="1">
+                        <a:prstTxWarp prst="textNoShape">
+                          <a:avLst/>
+                        </a:prstTxWarp>
+                        <a:noAutofit/>
+                      </wps:bodyPr>
+                    </wps:wsp>
+                  </a:graphicData>
+                </a:graphic>
+                <wp14:sizeRelH relativeFrom="margin">
+                  <wp14:pctWidth>0</wp14:pctWidth>
+                </wp14:sizeRelH>
+                <wp14:sizeRelV relativeFrom="margin">
+                  <wp14:pctHeight>0</wp14:pctHeight>
+                </wp14:sizeRelV>
+              </wp:anchor>
+            </w:drawing>
+          </mc:Choice>
+          <mc:Fallback>
+            <w:pict>
+              <v:oval w14:anchorId="64FFCB88" id="円/楕円 7" o:spid="_x0000_s1026" style="position:absolute;left:0;text-align:left;margin-left:13.2pt;margin-top:.5pt;width:18pt;height:16.5pt;z-index:251669504;visibility:visible;mso-wrap-style:square;mso-width-percent:0;mso-height-percent:0;mso-wrap-distance-left:9pt;mso-wrap-distance-top:0;mso-wrap-distance-right:9pt;mso-wrap-distance-bottom:0;mso-position-horizontal:absolute;mso-position-horizontal-relative:text;mso-position-vertical:absolute;mso-position-vertical-relative:text;mso-width-percent:0;mso-height-percent:0;mso-width-relative:margin;mso-height-relative:margin;v-text-anchor:middle" o:gfxdata="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" filled="f" strokecolor="red" strokeweight="1pt">
+                <v:stroke joinstyle="miter"/>
+              </v:oval>
+            </w:pict>
+          </mc:Fallback>
+        </mc:AlternateContent>
+      </w:r>
+      <w:r>
+        <w:rPr>
+          <w:rFonts w:hint="eastAsia"/>
+          <w:szCs w:val="21"/>
+        </w:rPr>
         <w:t>エ</w:t>
       </w:r>
       <w:r>
@@ -1222,7 +1780,6 @@
     <w:p>
       <w:pPr>
         <w:rPr>
-          <w:rFonts w:hint="eastAsia"/>
           <w:szCs w:val="21"/>
         </w:rPr>
       </w:pPr>
@@ -1317,7 +1874,6 @@
       <w:pPr>
         <w:spacing w:line="240" w:lineRule="exact"/>
         <w:rPr>
-          <w:rFonts w:hint="eastAsia"/>
           <w:sz w:val="16"/>
           <w:szCs w:val="16"/>
         </w:rPr>
@@ -1403,6 +1959,89 @@
       <w:r>
         <w:rPr>
           <w:rFonts w:hint="eastAsia"/>
+          <w:noProof/>
+          <w:szCs w:val="21"/>
+        </w:rPr>
+        <mc:AlternateContent>
+          <mc:Choice Requires="wps">
+            <w:drawing>
+              <wp:anchor distT="0" distB="0" distL="114300" distR="114300" simplePos="0" relativeHeight="251671552" behindDoc="0" locked="0" layoutInCell="1" allowOverlap="1" wp14:anchorId="617173EB" wp14:editId="5878D79C">
+                <wp:simplePos x="0" y="0"/>
+                <wp:positionH relativeFrom="margin">
+                  <wp:posOffset>-66675</wp:posOffset>
+                </wp:positionH>
+                <wp:positionV relativeFrom="paragraph">
+                  <wp:posOffset>6350</wp:posOffset>
+                </wp:positionV>
+                <wp:extent cx="228600" cy="209550"/>
+                <wp:effectExtent l="0" t="0" r="19050" b="19050"/>
+                <wp:wrapNone/>
+                <wp:docPr id="8" name="円/楕円 8"/>
+                <wp:cNvGraphicFramePr/>
+                <a:graphic xmlns:a="http://schemas.openxmlformats.org/drawingml/2006/main">
+                  <a:graphicData uri="http://schemas.microsoft.com/office/word/2010/wordprocessingShape">
+                    <wps:wsp>
+                      <wps:cNvSpPr/>
+                      <wps:spPr>
+                        <a:xfrm>
+                          <a:off x="0" y="0"/>
+                          <a:ext cx="228600" cy="209550"/>
+                        </a:xfrm>
+                        <a:prstGeom prst="ellipse">
+                          <a:avLst/>
+                        </a:prstGeom>
+                        <a:noFill/>
+                        <a:ln>
+                          <a:solidFill>
+                            <a:srgbClr val="FF0000"/>
+                          </a:solidFill>
+                        </a:ln>
+                      </wps:spPr>
+                      <wps:style>
+                        <a:lnRef idx="2">
+                          <a:schemeClr val="accent6"/>
+                        </a:lnRef>
+                        <a:fillRef idx="1">
+                          <a:schemeClr val="lt1"/>
+                        </a:fillRef>
+                        <a:effectRef idx="0">
+                          <a:schemeClr val="accent6"/>
+                        </a:effectRef>
+                        <a:fontRef idx="minor">
+                          <a:schemeClr val="dk1"/>
+                        </a:fontRef>
+                      </wps:style>
+                      <wps:bodyPr rot="0" spcFirstLastPara="0" vertOverflow="overflow" horzOverflow="overflow" vert="horz" wrap="square" lIns="91440" tIns="45720" rIns="91440" bIns="45720" numCol="1" spcCol="0" rtlCol="0" fromWordArt="0" anchor="ctr" anchorCtr="0" forceAA="0" compatLnSpc="1">
+                        <a:prstTxWarp prst="textNoShape">
+                          <a:avLst/>
+                        </a:prstTxWarp>
+                        <a:noAutofit/>
+                      </wps:bodyPr>
+                    </wps:wsp>
+                  </a:graphicData>
+                </a:graphic>
+                <wp14:sizeRelH relativeFrom="margin">
+                  <wp14:pctWidth>0</wp14:pctWidth>
+                </wp14:sizeRelH>
+                <wp14:sizeRelV relativeFrom="margin">
+                  <wp14:pctHeight>0</wp14:pctHeight>
+                </wp14:sizeRelV>
+              </wp:anchor>
+            </w:drawing>
+          </mc:Choice>
+          <mc:Fallback>
+            <w:pict>
+              <v:oval w14:anchorId="693C2F54" id="円/楕円 8" o:spid="_x0000_s1026" style="position:absolute;left:0;text-align:left;margin-left:-5.25pt;margin-top:.5pt;width:18pt;height:16.5pt;z-index:251671552;visibility:visible;mso-wrap-style:square;mso-width-percent:0;mso-height-percent:0;mso-wrap-distance-left:9pt;mso-wrap-distance-top:0;mso-wrap-distance-right:9pt;mso-wrap-distance-bottom:0;mso-position-horizontal:absolute;mso-position-horizontal-relative:margin;mso-position-vertical:absolute;mso-position-vertical-relative:text;mso-width-percent:0;mso-height-percent:0;mso-width-relative:margin;mso-height-relative:margin;v-text-anchor:middle" o:gfxdata="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" filled="f" strokecolor="red" strokeweight="1pt">
+                <v:stroke joinstyle="miter"/>
+                <w10:wrap anchorx="margin"/>
+              </v:oval>
+            </w:pict>
+          </mc:Fallback>
+        </mc:AlternateContent>
+      </w:r>
+      <w:r>
+        <w:rPr>
+          <w:rFonts w:hint="eastAsia"/>
           <w:szCs w:val="21"/>
         </w:rPr>
         <w:t>ア：親の座標系</w:t>
@@ -1439,7 +2078,6 @@
     <w:p>
       <w:pPr>
         <w:rPr>
-          <w:rFonts w:hint="eastAsia"/>
           <w:szCs w:val="21"/>
         </w:rPr>
       </w:pPr>
@@ -1511,6 +2149,89 @@
       <w:r>
         <w:rPr>
           <w:rFonts w:hint="eastAsia"/>
+          <w:noProof/>
+          <w:szCs w:val="21"/>
+        </w:rPr>
+        <mc:AlternateContent>
+          <mc:Choice Requires="wps">
+            <w:drawing>
+              <wp:anchor distT="0" distB="0" distL="114300" distR="114300" simplePos="0" relativeHeight="251673600" behindDoc="0" locked="0" layoutInCell="1" allowOverlap="1" wp14:anchorId="12BC6C0C" wp14:editId="6189D4C9">
+                <wp:simplePos x="0" y="0"/>
+                <wp:positionH relativeFrom="margin">
+                  <wp:align>left</wp:align>
+                </wp:positionH>
+                <wp:positionV relativeFrom="paragraph">
+                  <wp:posOffset>6350</wp:posOffset>
+                </wp:positionV>
+                <wp:extent cx="228600" cy="209550"/>
+                <wp:effectExtent l="0" t="0" r="19050" b="19050"/>
+                <wp:wrapNone/>
+                <wp:docPr id="9" name="円/楕円 9"/>
+                <wp:cNvGraphicFramePr/>
+                <a:graphic xmlns:a="http://schemas.openxmlformats.org/drawingml/2006/main">
+                  <a:graphicData uri="http://schemas.microsoft.com/office/word/2010/wordprocessingShape">
+                    <wps:wsp>
+                      <wps:cNvSpPr/>
+                      <wps:spPr>
+                        <a:xfrm>
+                          <a:off x="0" y="0"/>
+                          <a:ext cx="228600" cy="209550"/>
+                        </a:xfrm>
+                        <a:prstGeom prst="ellipse">
+                          <a:avLst/>
+                        </a:prstGeom>
+                        <a:noFill/>
+                        <a:ln>
+                          <a:solidFill>
+                            <a:srgbClr val="FF0000"/>
+                          </a:solidFill>
+                        </a:ln>
+                      </wps:spPr>
+                      <wps:style>
+                        <a:lnRef idx="2">
+                          <a:schemeClr val="accent6"/>
+                        </a:lnRef>
+                        <a:fillRef idx="1">
+                          <a:schemeClr val="lt1"/>
+                        </a:fillRef>
+                        <a:effectRef idx="0">
+                          <a:schemeClr val="accent6"/>
+                        </a:effectRef>
+                        <a:fontRef idx="minor">
+                          <a:schemeClr val="dk1"/>
+                        </a:fontRef>
+                      </wps:style>
+                      <wps:bodyPr rot="0" spcFirstLastPara="0" vertOverflow="overflow" horzOverflow="overflow" vert="horz" wrap="square" lIns="91440" tIns="45720" rIns="91440" bIns="45720" numCol="1" spcCol="0" rtlCol="0" fromWordArt="0" anchor="ctr" anchorCtr="0" forceAA="0" compatLnSpc="1">
+                        <a:prstTxWarp prst="textNoShape">
+                          <a:avLst/>
+                        </a:prstTxWarp>
+                        <a:noAutofit/>
+                      </wps:bodyPr>
+                    </wps:wsp>
+                  </a:graphicData>
+                </a:graphic>
+                <wp14:sizeRelH relativeFrom="margin">
+                  <wp14:pctWidth>0</wp14:pctWidth>
+                </wp14:sizeRelH>
+                <wp14:sizeRelV relativeFrom="margin">
+                  <wp14:pctHeight>0</wp14:pctHeight>
+                </wp14:sizeRelV>
+              </wp:anchor>
+            </w:drawing>
+          </mc:Choice>
+          <mc:Fallback>
+            <w:pict>
+              <v:oval w14:anchorId="68127808" id="円/楕円 9" o:spid="_x0000_s1026" style="position:absolute;left:0;text-align:left;margin-left:0;margin-top:.5pt;width:18pt;height:16.5pt;z-index:251673600;visibility:visible;mso-wrap-style:square;mso-width-percent:0;mso-height-percent:0;mso-wrap-distance-left:9pt;mso-wrap-distance-top:0;mso-wrap-distance-right:9pt;mso-wrap-distance-bottom:0;mso-position-horizontal:left;mso-position-horizontal-relative:margin;mso-position-vertical:absolute;mso-position-vertical-relative:text;mso-width-percent:0;mso-height-percent:0;mso-width-relative:margin;mso-height-relative:margin;v-text-anchor:middle" o:gfxdata="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" filled="f" strokecolor="red" strokeweight="1pt">
+                <v:stroke joinstyle="miter"/>
+                <w10:wrap anchorx="margin"/>
+              </v:oval>
+            </w:pict>
+          </mc:Fallback>
+        </mc:AlternateContent>
+      </w:r>
+      <w:r>
+        <w:rPr>
+          <w:rFonts w:hint="eastAsia"/>
           <w:szCs w:val="21"/>
         </w:rPr>
         <w:t>ウ：モーフィング</w:t>
@@ -1519,136 +2240,147 @@
     <w:p>
       <w:pPr>
         <w:rPr>
-          <w:rFonts w:hint="eastAsia"/>
           <w:b/>
           <w:szCs w:val="21"/>
         </w:rPr>
       </w:pPr>
+    </w:p>
+    <w:p>
+      <w:pPr>
+        <w:rPr>
+          <w:b/>
+          <w:szCs w:val="21"/>
+        </w:rPr>
+      </w:pPr>
+      <w:r>
+        <w:rPr>
+          <w:rFonts w:hint="eastAsia"/>
+          <w:b/>
+          <w:szCs w:val="21"/>
+        </w:rPr>
+        <w:t>設問４</w:t>
+      </w:r>
+    </w:p>
+    <w:p>
+      <w:pPr>
+        <w:rPr>
+          <w:szCs w:val="21"/>
+        </w:rPr>
+      </w:pPr>
+      <w:r>
+        <w:rPr>
+          <w:rFonts w:hint="eastAsia"/>
+          <w:szCs w:val="21"/>
+        </w:rPr>
+        <w:t xml:space="preserve">　設問３のアニメーションは頂点と頂点のブレンディングによってアニメーションします。この頂点ブレンディングの計算式を下記に記述しなさい。</w:t>
+      </w:r>
+    </w:p>
+    <w:p>
+      <w:pPr>
+        <w:rPr>
+          <w:szCs w:val="21"/>
+        </w:rPr>
+      </w:pPr>
+      <w:r>
+        <w:rPr>
+          <w:rFonts w:hint="eastAsia"/>
+          <w:szCs w:val="21"/>
+        </w:rPr>
+        <w:t xml:space="preserve">　ブレンディングされる頂点を</w:t>
+      </w:r>
+      <w:r>
+        <w:rPr>
+          <w:rFonts w:hint="eastAsia"/>
+          <w:szCs w:val="21"/>
+        </w:rPr>
+        <w:t>VA</w:t>
+      </w:r>
+      <w:r>
+        <w:rPr>
+          <w:rFonts w:hint="eastAsia"/>
+          <w:szCs w:val="21"/>
+        </w:rPr>
+        <w:t>、</w:t>
+      </w:r>
+      <w:r>
+        <w:rPr>
+          <w:rFonts w:hint="eastAsia"/>
+          <w:szCs w:val="21"/>
+        </w:rPr>
+        <w:t>VB</w:t>
+      </w:r>
+      <w:r>
+        <w:rPr>
+          <w:rFonts w:hint="eastAsia"/>
+          <w:szCs w:val="21"/>
+        </w:rPr>
+        <w:t>としてブレンディング率を</w:t>
+      </w:r>
+      <w:r>
+        <w:rPr>
+          <w:rFonts w:hint="eastAsia"/>
+          <w:szCs w:val="21"/>
+        </w:rPr>
+        <w:t>R</w:t>
+      </w:r>
+      <w:r>
+        <w:rPr>
+          <w:rFonts w:hint="eastAsia"/>
+          <w:szCs w:val="21"/>
+        </w:rPr>
+        <w:t>とします。</w:t>
+      </w:r>
+    </w:p>
+    <w:p>
+      <w:pPr>
+        <w:rPr>
+          <w:szCs w:val="21"/>
+        </w:rPr>
+      </w:pPr>
+      <w:r>
+        <w:rPr>
+          <w:rFonts w:hint="eastAsia"/>
+          <w:szCs w:val="21"/>
+        </w:rPr>
+        <w:t>解答例</w:t>
+      </w:r>
+    </w:p>
+    <w:p>
+      <w:pPr>
+        <w:rPr>
+          <w:szCs w:val="21"/>
+        </w:rPr>
+      </w:pPr>
+      <w:r>
+        <w:rPr>
+          <w:rFonts w:hint="eastAsia"/>
+          <w:szCs w:val="21"/>
+        </w:rPr>
+        <w:t xml:space="preserve"> VA*R+VB*R</w:t>
+      </w:r>
+    </w:p>
+    <w:p>
+      <w:pPr>
+        <w:rPr>
+          <w:szCs w:val="21"/>
+        </w:rPr>
+      </w:pPr>
+      <w:r>
+        <w:rPr>
+          <w:rFonts w:hint="eastAsia"/>
+          <w:szCs w:val="21"/>
+        </w:rPr>
+        <w:t xml:space="preserve">　</w:t>
+      </w:r>
+      <w:r>
+        <w:rPr>
+          <w:color w:val="FF0000"/>
+          <w:szCs w:val="21"/>
+        </w:rPr>
+        <w:t>VA * R + VB * (1.0-R)</w:t>
+      </w:r>
       <w:bookmarkStart w:id="0" w:name="_GoBack"/>
-    </w:p>
-    <w:p>
-      <w:pPr>
-        <w:rPr>
-          <w:b/>
-          <w:szCs w:val="21"/>
-        </w:rPr>
-      </w:pPr>
-      <w:r>
-        <w:rPr>
-          <w:rFonts w:hint="eastAsia"/>
-          <w:b/>
-          <w:szCs w:val="21"/>
-        </w:rPr>
-        <w:t>設問４</w:t>
-      </w:r>
-    </w:p>
-    <w:bookmarkEnd w:id="0"/>
-    <w:p>
-      <w:pPr>
-        <w:rPr>
-          <w:rFonts w:hint="eastAsia"/>
-          <w:szCs w:val="21"/>
-        </w:rPr>
-      </w:pPr>
-      <w:r>
-        <w:rPr>
-          <w:rFonts w:hint="eastAsia"/>
-          <w:szCs w:val="21"/>
-        </w:rPr>
-        <w:t xml:space="preserve">　設問３のアニメーションは頂点と頂点のブレンディングによってアニメーションします。この頂点ブレンディングの計算式を下記に記述しなさい。</w:t>
-      </w:r>
-    </w:p>
-    <w:p>
-      <w:pPr>
-        <w:rPr>
-          <w:szCs w:val="21"/>
-        </w:rPr>
-      </w:pPr>
-      <w:r>
-        <w:rPr>
-          <w:rFonts w:hint="eastAsia"/>
-          <w:szCs w:val="21"/>
-        </w:rPr>
-        <w:t xml:space="preserve">　ブレンディングされる頂点を</w:t>
-      </w:r>
-      <w:r>
-        <w:rPr>
-          <w:rFonts w:hint="eastAsia"/>
-          <w:szCs w:val="21"/>
-        </w:rPr>
-        <w:t>VA</w:t>
-      </w:r>
-      <w:r>
-        <w:rPr>
-          <w:rFonts w:hint="eastAsia"/>
-          <w:szCs w:val="21"/>
-        </w:rPr>
-        <w:t>、</w:t>
-      </w:r>
-      <w:r>
-        <w:rPr>
-          <w:rFonts w:hint="eastAsia"/>
-          <w:szCs w:val="21"/>
-        </w:rPr>
-        <w:t>VB</w:t>
-      </w:r>
-      <w:r>
-        <w:rPr>
-          <w:rFonts w:hint="eastAsia"/>
-          <w:szCs w:val="21"/>
-        </w:rPr>
-        <w:t>としてブレンディング率を</w:t>
-      </w:r>
-      <w:r>
-        <w:rPr>
-          <w:rFonts w:hint="eastAsia"/>
-          <w:szCs w:val="21"/>
-        </w:rPr>
-        <w:t>R</w:t>
-      </w:r>
-      <w:r>
-        <w:rPr>
-          <w:rFonts w:hint="eastAsia"/>
-          <w:szCs w:val="21"/>
-        </w:rPr>
-        <w:t>とします。</w:t>
-      </w:r>
-    </w:p>
-    <w:p>
-      <w:pPr>
-        <w:rPr>
-          <w:szCs w:val="21"/>
-        </w:rPr>
-      </w:pPr>
-      <w:r>
-        <w:rPr>
-          <w:rFonts w:hint="eastAsia"/>
-          <w:szCs w:val="21"/>
-        </w:rPr>
-        <w:t>解答例</w:t>
-      </w:r>
-    </w:p>
-    <w:p>
-      <w:pPr>
-        <w:rPr>
-          <w:szCs w:val="21"/>
-        </w:rPr>
-      </w:pPr>
-      <w:r>
-        <w:rPr>
-          <w:rFonts w:hint="eastAsia"/>
-          <w:szCs w:val="21"/>
-        </w:rPr>
-        <w:t xml:space="preserve"> VA*R+VB*R</w:t>
-      </w:r>
-    </w:p>
-    <w:p>
-      <w:pPr>
-        <w:rPr>
-          <w:rFonts w:hint="eastAsia"/>
-          <w:szCs w:val="21"/>
-        </w:rPr>
-      </w:pPr>
+      <w:bookmarkEnd w:id="0"/>
     </w:p>
     <w:sectPr>
       <w:pgSz w:w="11906" w:h="16838"/>
